--- a/dev/Git备忘录.docx
+++ b/dev/Git备忘录.docx
@@ -17,14 +17,12 @@
         </w:rPr>
         <w:t>从</w:t>
       </w:r>
-      <w:proofErr w:type="spellStart"/>
       <w:r>
         <w:rPr>
           <w:rFonts w:hint="eastAsia"/>
         </w:rPr>
         <w:t>github</w:t>
       </w:r>
-      <w:proofErr w:type="spellEnd"/>
       <w:r>
         <w:rPr>
           <w:rFonts w:hint="eastAsia"/>
@@ -47,14 +45,12 @@
         </w:rPr>
         <w:t>前提是已经在</w:t>
       </w:r>
-      <w:proofErr w:type="spellStart"/>
       <w:r>
         <w:rPr>
           <w:rFonts w:hint="eastAsia"/>
         </w:rPr>
         <w:t>github</w:t>
       </w:r>
-      <w:proofErr w:type="spellEnd"/>
       <w:r>
         <w:rPr>
           <w:rFonts w:hint="eastAsia"/>
@@ -67,42 +63,24 @@
         </w:rPr>
         <w:t>，假设仓库的</w:t>
       </w:r>
-      <w:proofErr w:type="spellStart"/>
       <w:r>
         <w:rPr>
           <w:rFonts w:hint="eastAsia"/>
         </w:rPr>
         <w:t>ssh</w:t>
       </w:r>
-      <w:proofErr w:type="spellEnd"/>
       <w:r>
         <w:rPr>
           <w:rFonts w:hint="eastAsia"/>
         </w:rPr>
         <w:t>位置为“</w:t>
       </w:r>
-      <w:proofErr w:type="spellStart"/>
-      <w:r>
-        <w:rPr>
-          <w:rFonts w:hint="eastAsia"/>
-        </w:rPr>
-        <w:t>git@github.com:jingkaixuan</w:t>
-      </w:r>
-      <w:proofErr w:type="spellEnd"/>
-      <w:r>
-        <w:rPr>
-          <w:rFonts w:hint="eastAsia"/>
-        </w:rPr>
-        <w:t>/</w:t>
-      </w:r>
-      <w:proofErr w:type="spellStart"/>
-      <w:r>
-        <w:rPr>
-          <w:rFonts w:hint="eastAsia"/>
-        </w:rPr>
-        <w:t>doc.git</w:t>
-      </w:r>
-      <w:proofErr w:type="spellEnd"/>
+      <w:r>
+        <w:rPr>
+          <w:rFonts w:hint="eastAsia"/>
+        </w:rPr>
+        <w:t>git@github.com:jingkaixuan/doc.git</w:t>
+      </w:r>
       <w:r>
         <w:rPr>
           <w:rFonts w:hint="eastAsia"/>
@@ -137,34 +115,24 @@
         </w:rPr>
         <w:t>点击鼠标右键，选择“</w:t>
       </w:r>
-      <w:proofErr w:type="spellStart"/>
+      <w:r>
+        <w:rPr>
+          <w:rFonts w:hint="eastAsia"/>
+        </w:rPr>
+        <w:t>Git Bash</w:t>
+      </w:r>
+      <w:r>
+        <w:rPr>
+          <w:rFonts w:hint="eastAsia"/>
+        </w:rPr>
+        <w:t>”打开</w:t>
+      </w:r>
       <w:r>
         <w:rPr>
           <w:rFonts w:hint="eastAsia"/>
         </w:rPr>
         <w:t>Git</w:t>
       </w:r>
-      <w:proofErr w:type="spellEnd"/>
-      <w:r>
-        <w:rPr>
-          <w:rFonts w:hint="eastAsia"/>
-        </w:rPr>
-        <w:t xml:space="preserve"> Bash</w:t>
-      </w:r>
-      <w:r>
-        <w:rPr>
-          <w:rFonts w:hint="eastAsia"/>
-        </w:rPr>
-        <w:t>”打开</w:t>
-      </w:r>
-      <w:proofErr w:type="spellStart"/>
-      <w:r>
-        <w:rPr>
-          <w:rFonts w:hint="eastAsia"/>
-        </w:rPr>
-        <w:t>Git</w:t>
-      </w:r>
-      <w:proofErr w:type="spellEnd"/>
       <w:r>
         <w:rPr>
           <w:rFonts w:hint="eastAsia"/>
@@ -287,14 +255,12 @@
         </w:rPr>
         <w:t>安装</w:t>
       </w:r>
-      <w:proofErr w:type="spellStart"/>
       <w:r>
         <w:rPr>
           <w:rFonts w:hint="eastAsia"/>
         </w:rPr>
         <w:t>Git</w:t>
       </w:r>
-      <w:proofErr w:type="spellEnd"/>
       <w:r>
         <w:rPr>
           <w:rFonts w:hint="eastAsia"/>
@@ -317,42 +283,12 @@
         </w:rPr>
         <w:t>在终端中输入“</w:t>
       </w:r>
-      <w:proofErr w:type="spellStart"/>
-      <w:r>
-        <w:rPr>
-          <w:rFonts w:hint="eastAsia"/>
-        </w:rPr>
-        <w:t>git</w:t>
-      </w:r>
-      <w:proofErr w:type="spellEnd"/>
-      <w:r>
-        <w:rPr>
-          <w:rFonts w:hint="eastAsia"/>
-        </w:rPr>
-        <w:t xml:space="preserve"> clone </w:t>
-      </w:r>
-      <w:proofErr w:type="spellStart"/>
-      <w:r>
-        <w:rPr>
-          <w:rFonts w:hint="eastAsia"/>
-        </w:rPr>
-        <w:t>git@github.com:jingkaixuan</w:t>
-      </w:r>
-      <w:proofErr w:type="spellEnd"/>
-      <w:r>
-        <w:rPr>
-          <w:rFonts w:hint="eastAsia"/>
-        </w:rPr>
-        <w:t>/</w:t>
-      </w:r>
-      <w:proofErr w:type="spellStart"/>
-      <w:r>
-        <w:rPr>
-          <w:rFonts w:hint="eastAsia"/>
-        </w:rPr>
-        <w:t>doc.git</w:t>
-      </w:r>
-      <w:proofErr w:type="spellEnd"/>
+      <w:r>
+        <w:rPr>
+          <w:rFonts w:hint="eastAsia"/>
+        </w:rPr>
+        <w:t>git clone git@github.com:jingkaixuan/doc.git</w:t>
+      </w:r>
       <w:r>
         <w:rPr>
           <w:rFonts w:hint="eastAsia"/>
@@ -365,14 +301,12 @@
         </w:rPr>
         <w:t>回车后稍等片刻会要求输入远程登录认证的密码，接下来密码输入正确的话就可以将</w:t>
       </w:r>
-      <w:proofErr w:type="spellStart"/>
       <w:r>
         <w:rPr>
           <w:rFonts w:hint="eastAsia"/>
         </w:rPr>
         <w:t>github</w:t>
       </w:r>
-      <w:proofErr w:type="spellEnd"/>
       <w:r>
         <w:rPr>
           <w:rFonts w:hint="eastAsia"/>
@@ -487,21 +421,7 @@
         <w:rPr>
           <w:rFonts w:hint="eastAsia"/>
         </w:rPr>
-        <w:t xml:space="preserve"> </w:t>
-      </w:r>
-      <w:proofErr w:type="spellStart"/>
-      <w:r>
-        <w:rPr>
-          <w:rFonts w:hint="eastAsia"/>
-        </w:rPr>
-        <w:t>git</w:t>
-      </w:r>
-      <w:proofErr w:type="spellEnd"/>
-      <w:r>
-        <w:rPr>
-          <w:rFonts w:hint="eastAsia"/>
-        </w:rPr>
-        <w:t xml:space="preserve"> clone</w:t>
+        <w:t xml:space="preserve"> git clone</w:t>
       </w:r>
       <w:r>
         <w:rPr>
@@ -522,19 +442,11 @@
         </w:rPr>
         <w:t>总结：</w:t>
       </w:r>
-      <w:proofErr w:type="spellStart"/>
-      <w:r>
-        <w:rPr>
-          <w:rFonts w:hint="eastAsia"/>
-        </w:rPr>
-        <w:t>git</w:t>
-      </w:r>
-      <w:proofErr w:type="spellEnd"/>
-      <w:r>
-        <w:rPr>
-          <w:rFonts w:hint="eastAsia"/>
-        </w:rPr>
-        <w:t xml:space="preserve"> clone</w:t>
+      <w:r>
+        <w:rPr>
+          <w:rFonts w:hint="eastAsia"/>
+        </w:rPr>
+        <w:t>git clone</w:t>
       </w:r>
       <w:r>
         <w:rPr>
@@ -551,38 +463,27 @@
           <w:b/>
         </w:rPr>
       </w:pPr>
-      <w:proofErr w:type="spellStart"/>
       <w:r>
         <w:rPr>
           <w:rFonts w:hint="eastAsia"/>
           <w:b/>
         </w:rPr>
-        <w:t>git</w:t>
-      </w:r>
-      <w:proofErr w:type="spellEnd"/>
+        <w:t xml:space="preserve">git clone </w:t>
+      </w:r>
       <w:r>
         <w:rPr>
           <w:rFonts w:hint="eastAsia"/>
           <w:b/>
         </w:rPr>
-        <w:t xml:space="preserve"> clone </w:t>
+        <w:t>仓库的</w:t>
       </w:r>
       <w:r>
         <w:rPr>
           <w:rFonts w:hint="eastAsia"/>
           <w:b/>
         </w:rPr>
-        <w:t>仓库的</w:t>
-      </w:r>
-      <w:proofErr w:type="spellStart"/>
-      <w:r>
-        <w:rPr>
-          <w:rFonts w:hint="eastAsia"/>
-          <w:b/>
-        </w:rPr>
         <w:t>ssh</w:t>
       </w:r>
-      <w:proofErr w:type="spellEnd"/>
       <w:r>
         <w:rPr>
           <w:rFonts w:hint="eastAsia"/>
@@ -606,28 +507,15 @@
         </w:rPr>
         <w:t>向</w:t>
       </w:r>
-      <w:r>
-        <w:fldChar w:fldCharType="begin"/>
-      </w:r>
-      <w:r>
-        <w:instrText xml:space="preserve"> HYPERLINK "mailto:git@github.com:jingkaixuan/doc.git" </w:instrText>
-      </w:r>
-      <w:r>
-        <w:fldChar w:fldCharType="separate"/>
-      </w:r>
-      <w:r>
-        <w:rPr>
-          <w:rStyle w:val="a8"/>
-          <w:rFonts w:hint="eastAsia"/>
-        </w:rPr>
-        <w:t>git@github.com:jingkaixuan/doc.git</w:t>
-      </w:r>
-      <w:r>
-        <w:rPr>
-          <w:rStyle w:val="a8"/>
-        </w:rPr>
-        <w:fldChar w:fldCharType="end"/>
-      </w:r>
+      <w:hyperlink r:id="rId11" w:history="1">
+        <w:r>
+          <w:rPr>
+            <w:rStyle w:val="a8"/>
+            <w:rFonts w:hint="eastAsia"/>
+          </w:rPr>
+          <w:t>git@github.com:jingkaixuan/doc.git</w:t>
+        </w:r>
+      </w:hyperlink>
       <w:r>
         <w:rPr>
           <w:rFonts w:hint="eastAsia"/>
@@ -671,14 +559,12 @@
         </w:rPr>
         <w:t>文件夹中新建一个文件夹“</w:t>
       </w:r>
-      <w:proofErr w:type="spellStart"/>
       <w:r>
         <w:rPr>
           <w:rFonts w:hint="eastAsia"/>
         </w:rPr>
         <w:t>dev</w:t>
       </w:r>
-      <w:proofErr w:type="spellEnd"/>
       <w:r>
         <w:rPr>
           <w:rFonts w:hint="eastAsia"/>
@@ -710,14 +596,12 @@
         </w:rPr>
         <w:t>将本文档拷贝到新建的</w:t>
       </w:r>
-      <w:proofErr w:type="spellStart"/>
       <w:r>
         <w:rPr>
           <w:rFonts w:hint="eastAsia"/>
         </w:rPr>
         <w:t>dev</w:t>
       </w:r>
-      <w:proofErr w:type="spellEnd"/>
       <w:r>
         <w:rPr>
           <w:rFonts w:hint="eastAsia"/>
@@ -743,14 +627,12 @@
         </w:rPr>
         <w:t>从</w:t>
       </w:r>
-      <w:proofErr w:type="spellStart"/>
       <w:r>
         <w:rPr>
           <w:rFonts w:hint="eastAsia"/>
         </w:rPr>
         <w:t>git</w:t>
       </w:r>
-      <w:proofErr w:type="spellEnd"/>
       <w:r>
         <w:rPr>
           <w:rFonts w:hint="eastAsia"/>
@@ -778,9 +660,135 @@
           <w:numId w:val="3"/>
         </w:numPr>
         <w:ind w:firstLineChars="0"/>
-      </w:pPr>
-      <w:bookmarkStart w:id="0" w:name="_GoBack"/>
-      <w:bookmarkEnd w:id="0"/>
+        <w:rPr>
+          <w:rFonts w:hint="eastAsia"/>
+        </w:rPr>
+      </w:pPr>
+      <w:r>
+        <w:rPr>
+          <w:rFonts w:hint="eastAsia"/>
+        </w:rPr>
+        <w:t>输入“</w:t>
+      </w:r>
+      <w:r>
+        <w:rPr>
+          <w:rFonts w:hint="eastAsia"/>
+        </w:rPr>
+        <w:t>git add .</w:t>
+      </w:r>
+      <w:r>
+        <w:rPr>
+          <w:rFonts w:hint="eastAsia"/>
+        </w:rPr>
+        <w:t>”</w:t>
+      </w:r>
+      <w:r>
+        <w:rPr>
+          <w:rFonts w:hint="eastAsia"/>
+        </w:rPr>
+        <w:t>；</w:t>
+      </w:r>
+    </w:p>
+    <w:p>
+      <w:pPr>
+        <w:pStyle w:val="a3"/>
+        <w:numPr>
+          <w:ilvl w:val="0"/>
+          <w:numId w:val="3"/>
+        </w:numPr>
+        <w:ind w:firstLineChars="0"/>
+        <w:rPr>
+          <w:rFonts w:hint="eastAsia"/>
+        </w:rPr>
+      </w:pPr>
+      <w:r>
+        <w:rPr>
+          <w:rFonts w:hint="eastAsia"/>
+        </w:rPr>
+        <w:t>输入“</w:t>
+      </w:r>
+      <w:r>
+        <w:rPr>
+          <w:rFonts w:hint="eastAsia"/>
+        </w:rPr>
+        <w:t xml:space="preserve">git commit </w:t>
+      </w:r>
+      <w:r>
+        <w:t>–</w:t>
+      </w:r>
+      <w:r>
+        <w:rPr>
+          <w:rFonts w:hint="eastAsia"/>
+        </w:rPr>
+        <w:t xml:space="preserve">m </w:t>
+      </w:r>
+      <w:r>
+        <w:t>“</w:t>
+      </w:r>
+      <w:r>
+        <w:rPr>
+          <w:rFonts w:hint="eastAsia"/>
+        </w:rPr>
+        <w:t>add folder and file test</w:t>
+      </w:r>
+      <w:r>
+        <w:rPr>
+          <w:rFonts w:hint="eastAsia"/>
+        </w:rPr>
+        <w:t>”；</w:t>
+      </w:r>
+    </w:p>
+    <w:p>
+      <w:pPr>
+        <w:pStyle w:val="a3"/>
+        <w:numPr>
+          <w:ilvl w:val="0"/>
+          <w:numId w:val="3"/>
+        </w:numPr>
+        <w:ind w:firstLineChars="0"/>
+      </w:pPr>
+      <w:r>
+        <w:rPr>
+          <w:rFonts w:hint="eastAsia"/>
+        </w:rPr>
+        <w:t>输入“</w:t>
+      </w:r>
+      <w:r>
+        <w:rPr>
+          <w:rFonts w:hint="eastAsia"/>
+        </w:rPr>
+        <w:t>git push</w:t>
+      </w:r>
+      <w:r>
+        <w:rPr>
+          <w:rFonts w:hint="eastAsia"/>
+        </w:rPr>
+        <w:t>”，稍后会进行登录认证，输入密码正确后即将新增的</w:t>
+      </w:r>
+      <w:r>
+        <w:rPr>
+          <w:rFonts w:hint="eastAsia"/>
+        </w:rPr>
+        <w:t>dev</w:t>
+      </w:r>
+      <w:r>
+        <w:rPr>
+          <w:rFonts w:hint="eastAsia"/>
+        </w:rPr>
+        <w:t>目录和该文档上传到</w:t>
+      </w:r>
+      <w:r>
+        <w:rPr>
+          <w:rFonts w:hint="eastAsia"/>
+        </w:rPr>
+        <w:t>github</w:t>
+      </w:r>
+      <w:r>
+        <w:rPr>
+          <w:rFonts w:hint="eastAsia"/>
+        </w:rPr>
+        <w:t>的相应仓库里了。</w:t>
+      </w:r>
     </w:p>
     <w:p>
       <w:pPr>
@@ -790,10 +798,462 @@
           <w:numId w:val="1"/>
         </w:numPr>
         <w:ind w:firstLineChars="0"/>
+        <w:rPr>
+          <w:rFonts w:hint="eastAsia"/>
+        </w:rPr>
+      </w:pPr>
+      <w:r>
+        <w:rPr>
+          <w:rFonts w:hint="eastAsia"/>
+        </w:rPr>
+        <w:t>忽略不想放在仓库里的文件</w:t>
+      </w:r>
+    </w:p>
+    <w:p>
+      <w:pPr>
+        <w:pStyle w:val="a3"/>
+        <w:ind w:left="360" w:firstLineChars="0" w:firstLine="0"/>
+        <w:rPr>
+          <w:rFonts w:hint="eastAsia"/>
+        </w:rPr>
+      </w:pPr>
+      <w:r>
+        <w:rPr>
+          <w:rFonts w:hint="eastAsia"/>
+        </w:rPr>
+        <w:t>在上一节</w:t>
+      </w:r>
+      <w:r>
+        <w:rPr>
+          <w:rFonts w:hint="eastAsia"/>
+        </w:rPr>
+        <w:t>“</w:t>
+      </w:r>
+      <w:r>
+        <w:rPr>
+          <w:rFonts w:hint="eastAsia"/>
+        </w:rPr>
+        <w:t>向</w:t>
+      </w:r>
+      <w:hyperlink r:id="rId12" w:history="1">
+        <w:r>
+          <w:rPr>
+            <w:rStyle w:val="a8"/>
+            <w:rFonts w:hint="eastAsia"/>
+          </w:rPr>
+          <w:t>git@github.com:jingkaixuan/doc.git</w:t>
+        </w:r>
+      </w:hyperlink>
+      <w:r>
+        <w:rPr>
+          <w:rFonts w:hint="eastAsia"/>
+        </w:rPr>
+        <w:t>增加文件</w:t>
+      </w:r>
+      <w:r>
+        <w:rPr>
+          <w:rFonts w:hint="eastAsia"/>
+        </w:rPr>
+        <w:t>”时，由于该文档处于编辑状态，所以将该文档的“自动存档”文件也提交了，即提交了自己不想要的文件。</w:t>
+      </w:r>
+    </w:p>
+    <w:p>
+      <w:pPr>
+        <w:pStyle w:val="a3"/>
+        <w:ind w:left="360" w:firstLineChars="0" w:firstLine="0"/>
+        <w:jc w:val="center"/>
+        <w:rPr>
+          <w:rFonts w:hint="eastAsia"/>
+        </w:rPr>
+      </w:pPr>
+      <w:r>
+        <w:rPr>
+          <w:noProof/>
+        </w:rPr>
+        <w:drawing>
+          <wp:inline distT="0" distB="0" distL="0" distR="0" wp14:anchorId="661A457B" wp14:editId="18E86D02">
+            <wp:extent cx="2171429" cy="1800000"/>
+            <wp:effectExtent l="0" t="0" r="635" b="0"/>
+            <wp:docPr id="3" name="图片 3"/>
+            <wp:cNvGraphicFramePr>
+              <a:graphicFrameLocks xmlns:a="http://schemas.openxmlformats.org/drawingml/2006/main" noChangeAspect="1"/>
+            </wp:cNvGraphicFramePr>
+            <a:graphic xmlns:a="http://schemas.openxmlformats.org/drawingml/2006/main">
+              <a:graphicData uri="http://schemas.openxmlformats.org/drawingml/2006/picture">
+                <pic:pic xmlns:pic="http://schemas.openxmlformats.org/drawingml/2006/picture">
+                  <pic:nvPicPr>
+                    <pic:cNvPr id="0" name=""/>
+                    <pic:cNvPicPr/>
+                  </pic:nvPicPr>
+                  <pic:blipFill>
+                    <a:blip r:embed="rId13"/>
+                    <a:stretch>
+                      <a:fillRect/>
+                    </a:stretch>
+                  </pic:blipFill>
+                  <pic:spPr>
+                    <a:xfrm>
+                      <a:off x="0" y="0"/>
+                      <a:ext cx="2171429" cy="1800000"/>
+                    </a:xfrm>
+                    <a:prstGeom prst="rect">
+                      <a:avLst/>
+                    </a:prstGeom>
+                  </pic:spPr>
+                </pic:pic>
+              </a:graphicData>
+            </a:graphic>
+          </wp:inline>
+        </w:drawing>
+      </w:r>
+    </w:p>
+    <w:p>
+      <w:pPr>
+        <w:pStyle w:val="a3"/>
+        <w:ind w:left="360" w:firstLineChars="0" w:firstLine="0"/>
+        <w:jc w:val="center"/>
+        <w:rPr>
+          <w:rFonts w:hint="eastAsia"/>
+        </w:rPr>
+      </w:pPr>
+      <w:r>
+        <w:rPr>
+          <w:rFonts w:hint="eastAsia"/>
+        </w:rPr>
+        <w:t>图表</w:t>
+      </w:r>
+      <w:r>
+        <w:rPr>
+          <w:rFonts w:hint="eastAsia"/>
+        </w:rPr>
+        <w:t xml:space="preserve"> </w:t>
+      </w:r>
+      <w:r>
+        <w:fldChar w:fldCharType="begin"/>
+      </w:r>
+      <w:r>
+        <w:instrText xml:space="preserve"> </w:instrText>
+      </w:r>
+      <w:r>
+        <w:rPr>
+          <w:rFonts w:hint="eastAsia"/>
+        </w:rPr>
+        <w:instrText xml:space="preserve">SEQ </w:instrText>
+      </w:r>
+      <w:r>
+        <w:rPr>
+          <w:rFonts w:hint="eastAsia"/>
+        </w:rPr>
+        <w:instrText>图表</w:instrText>
+      </w:r>
+      <w:r>
+        <w:rPr>
+          <w:rFonts w:hint="eastAsia"/>
+        </w:rPr>
+        <w:instrText xml:space="preserve"> \* ARABIC</w:instrText>
+      </w:r>
+      <w:r>
+        <w:instrText xml:space="preserve"> </w:instrText>
+      </w:r>
+      <w:r>
+        <w:fldChar w:fldCharType="separate"/>
+      </w:r>
+      <w:r>
+        <w:rPr>
+          <w:noProof/>
+        </w:rPr>
+        <w:t>3</w:t>
+      </w:r>
+      <w:r>
+        <w:fldChar w:fldCharType="end"/>
+      </w:r>
+      <w:r>
+        <w:rPr>
+          <w:rFonts w:hint="eastAsia"/>
+        </w:rPr>
+        <w:t xml:space="preserve"> </w:t>
+      </w:r>
+      <w:r>
+        <w:rPr>
+          <w:rFonts w:hint="eastAsia"/>
+        </w:rPr>
+        <w:t>提交了不想在仓库中出现文件</w:t>
+      </w:r>
+    </w:p>
+    <w:p>
+      <w:pPr>
+        <w:pStyle w:val="a3"/>
+        <w:ind w:left="360" w:firstLineChars="0" w:firstLine="0"/>
+        <w:rPr>
+          <w:rFonts w:hint="eastAsia"/>
+        </w:rPr>
+      </w:pPr>
+      <w:r>
+        <w:rPr>
+          <w:rFonts w:hint="eastAsia"/>
+        </w:rPr>
+        <w:t>下面介绍怎么将类似“</w:t>
+      </w:r>
+      <w:r>
+        <w:rPr>
+          <w:rFonts w:hint="eastAsia"/>
+        </w:rPr>
+        <w:t>~$</w:t>
+      </w:r>
+      <w:r>
+        <w:rPr>
+          <w:rFonts w:hint="eastAsia"/>
+        </w:rPr>
+        <w:t>Git</w:t>
+      </w:r>
+      <w:r>
+        <w:rPr>
+          <w:rFonts w:hint="eastAsia"/>
+        </w:rPr>
+        <w:t>备忘录</w:t>
+      </w:r>
+      <w:r>
+        <w:rPr>
+          <w:rFonts w:hint="eastAsia"/>
+        </w:rPr>
+        <w:t>.docx</w:t>
+      </w:r>
+      <w:r>
+        <w:t>”</w:t>
+      </w:r>
+      <w:r>
+        <w:rPr>
+          <w:rFonts w:hint="eastAsia"/>
+        </w:rPr>
+        <w:t>文件让</w:t>
+      </w:r>
+      <w:r>
+        <w:rPr>
+          <w:rFonts w:hint="eastAsia"/>
+        </w:rPr>
+        <w:t>Git</w:t>
+      </w:r>
+      <w:r>
+        <w:rPr>
+          <w:rFonts w:hint="eastAsia"/>
+        </w:rPr>
+        <w:t>忽略。</w:t>
+      </w:r>
+    </w:p>
+    <w:p>
+      <w:pPr>
+        <w:pStyle w:val="a3"/>
+        <w:numPr>
+          <w:ilvl w:val="0"/>
+          <w:numId w:val="4"/>
+        </w:numPr>
+        <w:ind w:firstLineChars="0"/>
+        <w:rPr>
+          <w:rFonts w:hint="eastAsia"/>
+        </w:rPr>
+      </w:pPr>
+      <w:r>
+        <w:rPr>
+          <w:rFonts w:hint="eastAsia"/>
+        </w:rPr>
+        <w:t>在</w:t>
+      </w:r>
+      <w:r>
+        <w:rPr>
+          <w:rFonts w:hint="eastAsia"/>
+        </w:rPr>
+        <w:t>Git</w:t>
+      </w:r>
+      <w:r>
+        <w:rPr>
+          <w:rFonts w:hint="eastAsia"/>
+        </w:rPr>
+        <w:t>终端输入“</w:t>
+      </w:r>
+      <w:r>
+        <w:rPr>
+          <w:rFonts w:hint="eastAsia"/>
+        </w:rPr>
+        <w:t>vi .gitignore</w:t>
+      </w:r>
+      <w:r>
+        <w:rPr>
+          <w:rFonts w:hint="eastAsia"/>
+        </w:rPr>
+        <w:t>”；</w:t>
+      </w:r>
+      <w:r>
+        <w:rPr>
+          <w:rFonts w:hint="eastAsia"/>
+        </w:rPr>
+        <w:t>创建一个名字为“</w:t>
+      </w:r>
+      <w:r>
+        <w:rPr>
+          <w:rFonts w:hint="eastAsia"/>
+        </w:rPr>
+        <w:t>.gitignore</w:t>
+      </w:r>
+      <w:r>
+        <w:rPr>
+          <w:rFonts w:hint="eastAsia"/>
+        </w:rPr>
+        <w:t>”的文件</w:t>
+      </w:r>
+      <w:r>
+        <w:rPr>
+          <w:rFonts w:hint="eastAsia"/>
+        </w:rPr>
+        <w:t>并输入如下内容：</w:t>
+      </w:r>
+    </w:p>
+    <w:p>
+      <w:pPr>
+        <w:ind w:left="660" w:firstLine="420"/>
+        <w:rPr>
+          <w:rFonts w:hint="eastAsia"/>
+        </w:rPr>
+      </w:pPr>
+      <w:r>
+        <w:rPr>
+          <w:rFonts w:hint="eastAsia"/>
+        </w:rPr>
+        <w:t>#</w:t>
+      </w:r>
+      <w:r>
+        <w:rPr>
+          <w:rFonts w:hint="eastAsia"/>
+        </w:rPr>
+        <w:t>忽略该</w:t>
+      </w:r>
+      <w:r>
+        <w:rPr>
+          <w:rFonts w:hint="eastAsia"/>
+        </w:rPr>
+        <w:t>.gitignore</w:t>
+      </w:r>
+      <w:r>
+        <w:rPr>
+          <w:rFonts w:hint="eastAsia"/>
+        </w:rPr>
+        <w:t>文件</w:t>
+      </w:r>
+    </w:p>
+    <w:p>
+      <w:pPr>
+        <w:ind w:left="660" w:firstLine="420"/>
+        <w:rPr>
+          <w:rFonts w:hint="eastAsia"/>
+        </w:rPr>
+      </w:pPr>
+      <w:r>
+        <w:t>.gitignore</w:t>
+      </w:r>
+    </w:p>
+    <w:p>
+      <w:pPr>
+        <w:ind w:left="660" w:firstLine="420"/>
+      </w:pPr>
+      <w:r>
+        <w:rPr>
+          <w:rFonts w:hint="eastAsia"/>
+        </w:rPr>
+        <w:t>#</w:t>
+      </w:r>
+      <w:r>
+        <w:rPr>
+          <w:rFonts w:hint="eastAsia"/>
+        </w:rPr>
+        <w:t>忽略</w:t>
+      </w:r>
+      <w:r>
+        <w:rPr>
+          <w:rFonts w:hint="eastAsia"/>
+        </w:rPr>
+        <w:t>dev</w:t>
+      </w:r>
+      <w:r>
+        <w:rPr>
+          <w:rFonts w:hint="eastAsia"/>
+        </w:rPr>
+        <w:t>目录下的所有</w:t>
+      </w:r>
+      <w:r>
+        <w:rPr>
+          <w:rFonts w:hint="eastAsia"/>
+        </w:rPr>
+        <w:t>Microsoft Word</w:t>
+      </w:r>
+      <w:r>
+        <w:rPr>
+          <w:rFonts w:hint="eastAsia"/>
+        </w:rPr>
+        <w:t>自动存档文件</w:t>
+      </w:r>
+      <w:bookmarkStart w:id="0" w:name="_GoBack"/>
+      <w:bookmarkEnd w:id="0"/>
+    </w:p>
+    <w:p>
+      <w:pPr>
+        <w:pStyle w:val="a3"/>
+        <w:ind w:left="1080" w:firstLineChars="0" w:firstLine="0"/>
+        <w:rPr>
+          <w:rFonts w:hint="eastAsia"/>
+        </w:rPr>
+      </w:pPr>
+      <w:r>
+        <w:t>dev/~$*.docx</w:t>
+      </w:r>
+    </w:p>
+    <w:p>
+      <w:pPr>
+        <w:pStyle w:val="a3"/>
+        <w:numPr>
+          <w:ilvl w:val="0"/>
+          <w:numId w:val="4"/>
+        </w:numPr>
+        <w:ind w:firstLineChars="0"/>
+        <w:rPr>
+          <w:rFonts w:hint="eastAsia"/>
+        </w:rPr>
+      </w:pPr>
+    </w:p>
+    <w:p>
+      <w:pPr>
+        <w:jc w:val="center"/>
+        <w:rPr>
+          <w:rFonts w:hint="eastAsia"/>
+        </w:rPr>
+      </w:pPr>
+    </w:p>
+    <w:p>
+      <w:pPr>
+        <w:pStyle w:val="a5"/>
+        <w:jc w:val="center"/>
+        <w:rPr>
+          <w:rFonts w:hint="eastAsia"/>
+        </w:rPr>
+      </w:pPr>
+    </w:p>
+    <w:p>
+      <w:pPr>
+        <w:rPr>
+          <w:rFonts w:hint="eastAsia"/>
+        </w:rPr>
+      </w:pPr>
+    </w:p>
+    <w:p>
+      <w:pPr>
+        <w:pStyle w:val="a3"/>
+        <w:numPr>
+          <w:ilvl w:val="0"/>
+          <w:numId w:val="1"/>
+        </w:numPr>
+        <w:ind w:firstLineChars="0"/>
       </w:pPr>
     </w:p>
     <w:sectPr>
-      <w:headerReference w:type="default" r:id="rId11"/>
+      <w:headerReference w:type="default" r:id="rId14"/>
       <w:pgSz w:w="11906" w:h="16838"/>
       <w:pgMar w:top="1440" w:right="1080" w:bottom="1440" w:left="1080" w:header="851" w:footer="992" w:gutter="0"/>
       <w:cols w:space="425"/>
@@ -847,14 +1307,12 @@
     <w:pPr>
       <w:pStyle w:val="a6"/>
     </w:pPr>
-    <w:proofErr w:type="spellStart"/>
     <w:r>
       <w:rPr>
         <w:rFonts w:hint="eastAsia"/>
       </w:rPr>
       <w:t>Git</w:t>
     </w:r>
-    <w:proofErr w:type="spellEnd"/>
     <w:r>
       <w:rPr>
         <w:rFonts w:hint="eastAsia"/>
@@ -1134,6 +1592,95 @@
       </w:pPr>
     </w:lvl>
   </w:abstractNum>
+  <w:abstractNum w:abstractNumId="3">
+    <w:nsid w:val="55F84AF8"/>
+    <w:multiLevelType w:val="hybridMultilevel"/>
+    <w:tmpl w:val="D556E170"/>
+    <w:lvl w:ilvl="0" w:tplc="47B2CE1E">
+      <w:start w:val="1"/>
+      <w:numFmt w:val="decimal"/>
+      <w:lvlText w:val="（%1）"/>
+      <w:lvlJc w:val="left"/>
+      <w:pPr>
+        <w:ind w:left="1080" w:hanging="720"/>
+      </w:pPr>
+      <w:rPr>
+        <w:rFonts w:hint="default"/>
+      </w:rPr>
+    </w:lvl>
+    <w:lvl w:ilvl="1" w:tplc="04090019" w:tentative="1">
+      <w:start w:val="1"/>
+      <w:numFmt w:val="lowerLetter"/>
+      <w:lvlText w:val="%2)"/>
+      <w:lvlJc w:val="left"/>
+      <w:pPr>
+        <w:ind w:left="1200" w:hanging="420"/>
+      </w:pPr>
+    </w:lvl>
+    <w:lvl w:ilvl="2" w:tplc="0409001B" w:tentative="1">
+      <w:start w:val="1"/>
+      <w:numFmt w:val="lowerRoman"/>
+      <w:lvlText w:val="%3."/>
+      <w:lvlJc w:val="right"/>
+      <w:pPr>
+        <w:ind w:left="1620" w:hanging="420"/>
+      </w:pPr>
+    </w:lvl>
+    <w:lvl w:ilvl="3" w:tplc="0409000F" w:tentative="1">
+      <w:start w:val="1"/>
+      <w:numFmt w:val="decimal"/>
+      <w:lvlText w:val="%4."/>
+      <w:lvlJc w:val="left"/>
+      <w:pPr>
+        <w:ind w:left="2040" w:hanging="420"/>
+      </w:pPr>
+    </w:lvl>
+    <w:lvl w:ilvl="4" w:tplc="04090019" w:tentative="1">
+      <w:start w:val="1"/>
+      <w:numFmt w:val="lowerLetter"/>
+      <w:lvlText w:val="%5)"/>
+      <w:lvlJc w:val="left"/>
+      <w:pPr>
+        <w:ind w:left="2460" w:hanging="420"/>
+      </w:pPr>
+    </w:lvl>
+    <w:lvl w:ilvl="5" w:tplc="0409001B" w:tentative="1">
+      <w:start w:val="1"/>
+      <w:numFmt w:val="lowerRoman"/>
+      <w:lvlText w:val="%6."/>
+      <w:lvlJc w:val="right"/>
+      <w:pPr>
+        <w:ind w:left="2880" w:hanging="420"/>
+      </w:pPr>
+    </w:lvl>
+    <w:lvl w:ilvl="6" w:tplc="0409000F" w:tentative="1">
+      <w:start w:val="1"/>
+      <w:numFmt w:val="decimal"/>
+      <w:lvlText w:val="%7."/>
+      <w:lvlJc w:val="left"/>
+      <w:pPr>
+        <w:ind w:left="3300" w:hanging="420"/>
+      </w:pPr>
+    </w:lvl>
+    <w:lvl w:ilvl="7" w:tplc="04090019" w:tentative="1">
+      <w:start w:val="1"/>
+      <w:numFmt w:val="lowerLetter"/>
+      <w:lvlText w:val="%8)"/>
+      <w:lvlJc w:val="left"/>
+      <w:pPr>
+        <w:ind w:left="3720" w:hanging="420"/>
+      </w:pPr>
+    </w:lvl>
+    <w:lvl w:ilvl="8" w:tplc="0409001B" w:tentative="1">
+      <w:start w:val="1"/>
+      <w:numFmt w:val="lowerRoman"/>
+      <w:lvlText w:val="%9."/>
+      <w:lvlJc w:val="right"/>
+      <w:pPr>
+        <w:ind w:left="4140" w:hanging="420"/>
+      </w:pPr>
+    </w:lvl>
+  </w:abstractNum>
   <w:num w:numId="1">
     <w:abstractNumId w:val="2"/>
   </w:num>
@@ -1142,6 +1689,9 @@
   </w:num>
   <w:num w:numId="3">
     <w:abstractNumId w:val="1"/>
+  </w:num>
+  <w:num w:numId="4">
+    <w:abstractNumId w:val="3"/>
   </w:num>
 </w:numbering>
 </file>
@@ -2068,7 +2618,7 @@
 </file>
 
 <file path=customXml/itemProps1.xml><?xml version="1.0" encoding="utf-8"?>
-<ds:datastoreItem xmlns:ds="http://schemas.openxmlformats.org/officeDocument/2006/customXml" ds:itemID="{43F61175-85EA-4375-93CC-6B6F8EE4A0EC}">
+<ds:datastoreItem xmlns:ds="http://schemas.openxmlformats.org/officeDocument/2006/customXml" ds:itemID="{E794630B-A2F2-4666-A15F-2968790B5536}">
   <ds:schemaRefs>
     <ds:schemaRef ds:uri="http://schemas.openxmlformats.org/officeDocument/2006/bibliography"/>
   </ds:schemaRefs>

--- a/dev/Git备忘录.docx
+++ b/dev/Git备忘录.docx
@@ -1056,142 +1056,162 @@
         <w:rPr>
           <w:rFonts w:hint="eastAsia"/>
         </w:rPr>
-        <w:t>在</w:t>
-      </w:r>
-      <w:r>
-        <w:rPr>
-          <w:rFonts w:hint="eastAsia"/>
-        </w:rPr>
-        <w:t>Git</w:t>
-      </w:r>
-      <w:r>
-        <w:rPr>
-          <w:rFonts w:hint="eastAsia"/>
-        </w:rPr>
-        <w:t>终端输入“</w:t>
-      </w:r>
-      <w:r>
-        <w:rPr>
-          <w:rFonts w:hint="eastAsia"/>
-        </w:rPr>
-        <w:t>vi .gitignore</w:t>
-      </w:r>
-      <w:r>
-        <w:rPr>
-          <w:rFonts w:hint="eastAsia"/>
-        </w:rPr>
-        <w:t>”；</w:t>
-      </w:r>
-      <w:r>
-        <w:rPr>
-          <w:rFonts w:hint="eastAsia"/>
-        </w:rPr>
-        <w:t>创建一个名字为“</w:t>
-      </w:r>
-      <w:r>
-        <w:rPr>
-          <w:rFonts w:hint="eastAsia"/>
-        </w:rPr>
-        <w:t>.gitignore</w:t>
-      </w:r>
-      <w:r>
-        <w:rPr>
-          <w:rFonts w:hint="eastAsia"/>
-        </w:rPr>
-        <w:t>”的文件</w:t>
-      </w:r>
-      <w:r>
-        <w:rPr>
-          <w:rFonts w:hint="eastAsia"/>
-        </w:rPr>
-        <w:t>并输入如下内容：</w:t>
-      </w:r>
-    </w:p>
-    <w:p>
-      <w:pPr>
-        <w:ind w:left="660" w:firstLine="420"/>
-        <w:rPr>
-          <w:rFonts w:hint="eastAsia"/>
-        </w:rPr>
-      </w:pPr>
-      <w:r>
-        <w:rPr>
-          <w:rFonts w:hint="eastAsia"/>
-        </w:rPr>
-        <w:t>#</w:t>
-      </w:r>
-      <w:r>
-        <w:rPr>
-          <w:rFonts w:hint="eastAsia"/>
-        </w:rPr>
-        <w:t>忽略该</w:t>
-      </w:r>
-      <w:r>
-        <w:rPr>
-          <w:rFonts w:hint="eastAsia"/>
-        </w:rPr>
-        <w:t>.gitignore</w:t>
-      </w:r>
-      <w:r>
-        <w:rPr>
-          <w:rFonts w:hint="eastAsia"/>
-        </w:rPr>
-        <w:t>文件</w:t>
-      </w:r>
-    </w:p>
-    <w:p>
-      <w:pPr>
-        <w:ind w:left="660" w:firstLine="420"/>
-        <w:rPr>
-          <w:rFonts w:hint="eastAsia"/>
-        </w:rPr>
-      </w:pPr>
-      <w:r>
-        <w:t>.gitignore</w:t>
-      </w:r>
-    </w:p>
-    <w:p>
-      <w:pPr>
-        <w:ind w:left="660" w:firstLine="420"/>
-      </w:pPr>
-      <w:r>
-        <w:rPr>
-          <w:rFonts w:hint="eastAsia"/>
-        </w:rPr>
-        <w:t>#</w:t>
-      </w:r>
-      <w:r>
-        <w:rPr>
-          <w:rFonts w:hint="eastAsia"/>
-        </w:rPr>
-        <w:t>忽略</w:t>
-      </w:r>
-      <w:r>
-        <w:rPr>
-          <w:rFonts w:hint="eastAsia"/>
-        </w:rPr>
-        <w:t>dev</w:t>
-      </w:r>
-      <w:r>
-        <w:rPr>
-          <w:rFonts w:hint="eastAsia"/>
-        </w:rPr>
-        <w:t>目录下的所有</w:t>
-      </w:r>
-      <w:r>
-        <w:rPr>
-          <w:rFonts w:hint="eastAsia"/>
-        </w:rPr>
-        <w:t>Microsoft Word</w:t>
-      </w:r>
-      <w:r>
-        <w:rPr>
-          <w:rFonts w:hint="eastAsia"/>
-        </w:rPr>
-        <w:t>自动存档文件</w:t>
-      </w:r>
+        <w:t>首先关闭该文档，如此“自动存档”文件也就删除了。</w:t>
+      </w:r>
+    </w:p>
+    <w:p>
+      <w:pPr>
+        <w:pStyle w:val="a3"/>
+        <w:numPr>
+          <w:ilvl w:val="0"/>
+          <w:numId w:val="4"/>
+        </w:numPr>
+        <w:ind w:firstLineChars="0"/>
+        <w:rPr>
+          <w:rFonts w:hint="eastAsia"/>
+        </w:rPr>
+      </w:pPr>
       <w:bookmarkStart w:id="0" w:name="_GoBack"/>
       <w:bookmarkEnd w:id="0"/>
+    </w:p>
+    <w:p>
+      <w:pPr>
+        <w:pStyle w:val="a3"/>
+        <w:numPr>
+          <w:ilvl w:val="0"/>
+          <w:numId w:val="4"/>
+        </w:numPr>
+        <w:ind w:firstLineChars="0"/>
+        <w:rPr>
+          <w:rFonts w:hint="eastAsia"/>
+        </w:rPr>
+      </w:pPr>
+      <w:r>
+        <w:rPr>
+          <w:rFonts w:hint="eastAsia"/>
+        </w:rPr>
+        <w:t>在</w:t>
+      </w:r>
+      <w:r>
+        <w:rPr>
+          <w:rFonts w:hint="eastAsia"/>
+        </w:rPr>
+        <w:t>Git</w:t>
+      </w:r>
+      <w:r>
+        <w:rPr>
+          <w:rFonts w:hint="eastAsia"/>
+        </w:rPr>
+        <w:t>终端输入“</w:t>
+      </w:r>
+      <w:r>
+        <w:rPr>
+          <w:rFonts w:hint="eastAsia"/>
+        </w:rPr>
+        <w:t>vi .gitignore</w:t>
+      </w:r>
+      <w:r>
+        <w:rPr>
+          <w:rFonts w:hint="eastAsia"/>
+        </w:rPr>
+        <w:t>”；创建一个名字为“</w:t>
+      </w:r>
+      <w:r>
+        <w:rPr>
+          <w:rFonts w:hint="eastAsia"/>
+        </w:rPr>
+        <w:t>.gitignore</w:t>
+      </w:r>
+      <w:r>
+        <w:rPr>
+          <w:rFonts w:hint="eastAsia"/>
+        </w:rPr>
+        <w:t>”的文件并输入如下内容：</w:t>
+      </w:r>
+    </w:p>
+    <w:p>
+      <w:pPr>
+        <w:ind w:left="660" w:firstLine="420"/>
+        <w:rPr>
+          <w:rFonts w:hint="eastAsia"/>
+        </w:rPr>
+      </w:pPr>
+      <w:r>
+        <w:rPr>
+          <w:rFonts w:hint="eastAsia"/>
+        </w:rPr>
+        <w:t>#</w:t>
+      </w:r>
+      <w:r>
+        <w:rPr>
+          <w:rFonts w:hint="eastAsia"/>
+        </w:rPr>
+        <w:t>忽略该</w:t>
+      </w:r>
+      <w:r>
+        <w:rPr>
+          <w:rFonts w:hint="eastAsia"/>
+        </w:rPr>
+        <w:t>.gitignore</w:t>
+      </w:r>
+      <w:r>
+        <w:rPr>
+          <w:rFonts w:hint="eastAsia"/>
+        </w:rPr>
+        <w:t>文件</w:t>
+      </w:r>
+    </w:p>
+    <w:p>
+      <w:pPr>
+        <w:ind w:left="660" w:firstLine="420"/>
+        <w:rPr>
+          <w:rFonts w:hint="eastAsia"/>
+        </w:rPr>
+      </w:pPr>
+      <w:r>
+        <w:t>.gitignore</w:t>
+      </w:r>
+    </w:p>
+    <w:p>
+      <w:pPr>
+        <w:ind w:left="660" w:firstLine="420"/>
+      </w:pPr>
+      <w:r>
+        <w:rPr>
+          <w:rFonts w:hint="eastAsia"/>
+        </w:rPr>
+        <w:t>#</w:t>
+      </w:r>
+      <w:r>
+        <w:rPr>
+          <w:rFonts w:hint="eastAsia"/>
+        </w:rPr>
+        <w:t>忽略</w:t>
+      </w:r>
+      <w:r>
+        <w:rPr>
+          <w:rFonts w:hint="eastAsia"/>
+        </w:rPr>
+        <w:t>dev</w:t>
+      </w:r>
+      <w:r>
+        <w:rPr>
+          <w:rFonts w:hint="eastAsia"/>
+        </w:rPr>
+        <w:t>目录下的所有</w:t>
+      </w:r>
+      <w:r>
+        <w:rPr>
+          <w:rFonts w:hint="eastAsia"/>
+        </w:rPr>
+        <w:t>Microsoft Word</w:t>
+      </w:r>
+      <w:r>
+        <w:rPr>
+          <w:rFonts w:hint="eastAsia"/>
+        </w:rPr>
+        <w:t>自动存档文件</w:t>
+      </w:r>
     </w:p>
     <w:p>
       <w:pPr>
@@ -2618,7 +2638,7 @@
 </file>
 
 <file path=customXml/itemProps1.xml><?xml version="1.0" encoding="utf-8"?>
-<ds:datastoreItem xmlns:ds="http://schemas.openxmlformats.org/officeDocument/2006/customXml" ds:itemID="{E794630B-A2F2-4666-A15F-2968790B5536}">
+<ds:datastoreItem xmlns:ds="http://schemas.openxmlformats.org/officeDocument/2006/customXml" ds:itemID="{28BE2551-400D-4A89-9F7B-EECB3CD6E762}">
   <ds:schemaRefs>
     <ds:schemaRef ds:uri="http://schemas.openxmlformats.org/officeDocument/2006/bibliography"/>
   </ds:schemaRefs>

--- a/dev/Git备忘录.docx
+++ b/dev/Git备忘录.docx
@@ -17,12 +17,14 @@
         </w:rPr>
         <w:t>从</w:t>
       </w:r>
+      <w:proofErr w:type="spellStart"/>
       <w:r>
         <w:rPr>
           <w:rFonts w:hint="eastAsia"/>
         </w:rPr>
         <w:t>github</w:t>
       </w:r>
+      <w:proofErr w:type="spellEnd"/>
       <w:r>
         <w:rPr>
           <w:rFonts w:hint="eastAsia"/>
@@ -45,12 +47,14 @@
         </w:rPr>
         <w:t>前提是已经在</w:t>
       </w:r>
+      <w:proofErr w:type="spellStart"/>
       <w:r>
         <w:rPr>
           <w:rFonts w:hint="eastAsia"/>
         </w:rPr>
         <w:t>github</w:t>
       </w:r>
+      <w:proofErr w:type="spellEnd"/>
       <w:r>
         <w:rPr>
           <w:rFonts w:hint="eastAsia"/>
@@ -63,24 +67,42 @@
         </w:rPr>
         <w:t>，假设仓库的</w:t>
       </w:r>
+      <w:proofErr w:type="spellStart"/>
       <w:r>
         <w:rPr>
           <w:rFonts w:hint="eastAsia"/>
         </w:rPr>
         <w:t>ssh</w:t>
       </w:r>
+      <w:proofErr w:type="spellEnd"/>
       <w:r>
         <w:rPr>
           <w:rFonts w:hint="eastAsia"/>
         </w:rPr>
         <w:t>位置为“</w:t>
       </w:r>
-      <w:r>
-        <w:rPr>
-          <w:rFonts w:hint="eastAsia"/>
-        </w:rPr>
-        <w:t>git@github.com:jingkaixuan/doc.git</w:t>
-      </w:r>
+      <w:proofErr w:type="spellStart"/>
+      <w:r>
+        <w:rPr>
+          <w:rFonts w:hint="eastAsia"/>
+        </w:rPr>
+        <w:t>git@github.com:jingkaixuan</w:t>
+      </w:r>
+      <w:proofErr w:type="spellEnd"/>
+      <w:r>
+        <w:rPr>
+          <w:rFonts w:hint="eastAsia"/>
+        </w:rPr>
+        <w:t>/</w:t>
+      </w:r>
+      <w:proofErr w:type="spellStart"/>
+      <w:r>
+        <w:rPr>
+          <w:rFonts w:hint="eastAsia"/>
+        </w:rPr>
+        <w:t>doc.git</w:t>
+      </w:r>
+      <w:proofErr w:type="spellEnd"/>
       <w:r>
         <w:rPr>
           <w:rFonts w:hint="eastAsia"/>
@@ -115,11 +137,19 @@
         </w:rPr>
         <w:t>点击鼠标右键，选择“</w:t>
       </w:r>
-      <w:r>
-        <w:rPr>
-          <w:rFonts w:hint="eastAsia"/>
-        </w:rPr>
-        <w:t>Git Bash</w:t>
+      <w:proofErr w:type="spellStart"/>
+      <w:r>
+        <w:rPr>
+          <w:rFonts w:hint="eastAsia"/>
+        </w:rPr>
+        <w:t>Git</w:t>
+      </w:r>
+      <w:proofErr w:type="spellEnd"/>
+      <w:r>
+        <w:rPr>
+          <w:rFonts w:hint="eastAsia"/>
+        </w:rPr>
+        <w:t xml:space="preserve"> Bash</w:t>
       </w:r>
       <w:r>
         <w:rPr>
@@ -127,12 +157,14 @@
         </w:rPr>
         <w:t>”打开</w:t>
       </w:r>
+      <w:proofErr w:type="spellStart"/>
       <w:r>
         <w:rPr>
           <w:rFonts w:hint="eastAsia"/>
         </w:rPr>
         <w:t>Git</w:t>
       </w:r>
+      <w:proofErr w:type="spellEnd"/>
       <w:r>
         <w:rPr>
           <w:rFonts w:hint="eastAsia"/>
@@ -255,12 +287,14 @@
         </w:rPr>
         <w:t>安装</w:t>
       </w:r>
+      <w:proofErr w:type="spellStart"/>
       <w:r>
         <w:rPr>
           <w:rFonts w:hint="eastAsia"/>
         </w:rPr>
         <w:t>Git</w:t>
       </w:r>
+      <w:proofErr w:type="spellEnd"/>
       <w:r>
         <w:rPr>
           <w:rFonts w:hint="eastAsia"/>
@@ -283,12 +317,42 @@
         </w:rPr>
         <w:t>在终端中输入“</w:t>
       </w:r>
-      <w:r>
-        <w:rPr>
-          <w:rFonts w:hint="eastAsia"/>
-        </w:rPr>
-        <w:t>git clone git@github.com:jingkaixuan/doc.git</w:t>
-      </w:r>
+      <w:proofErr w:type="spellStart"/>
+      <w:r>
+        <w:rPr>
+          <w:rFonts w:hint="eastAsia"/>
+        </w:rPr>
+        <w:t>git</w:t>
+      </w:r>
+      <w:proofErr w:type="spellEnd"/>
+      <w:r>
+        <w:rPr>
+          <w:rFonts w:hint="eastAsia"/>
+        </w:rPr>
+        <w:t xml:space="preserve"> clone </w:t>
+      </w:r>
+      <w:proofErr w:type="spellStart"/>
+      <w:r>
+        <w:rPr>
+          <w:rFonts w:hint="eastAsia"/>
+        </w:rPr>
+        <w:t>git@github.com:jingkaixuan</w:t>
+      </w:r>
+      <w:proofErr w:type="spellEnd"/>
+      <w:r>
+        <w:rPr>
+          <w:rFonts w:hint="eastAsia"/>
+        </w:rPr>
+        <w:t>/</w:t>
+      </w:r>
+      <w:proofErr w:type="spellStart"/>
+      <w:r>
+        <w:rPr>
+          <w:rFonts w:hint="eastAsia"/>
+        </w:rPr>
+        <w:t>doc.git</w:t>
+      </w:r>
+      <w:proofErr w:type="spellEnd"/>
       <w:r>
         <w:rPr>
           <w:rFonts w:hint="eastAsia"/>
@@ -301,12 +365,14 @@
         </w:rPr>
         <w:t>回车后稍等片刻会要求输入远程登录认证的密码，接下来密码输入正确的话就可以将</w:t>
       </w:r>
+      <w:proofErr w:type="spellStart"/>
       <w:r>
         <w:rPr>
           <w:rFonts w:hint="eastAsia"/>
         </w:rPr>
         <w:t>github</w:t>
       </w:r>
+      <w:proofErr w:type="spellEnd"/>
       <w:r>
         <w:rPr>
           <w:rFonts w:hint="eastAsia"/>
@@ -421,7 +487,21 @@
         <w:rPr>
           <w:rFonts w:hint="eastAsia"/>
         </w:rPr>
-        <w:t xml:space="preserve"> git clone</w:t>
+        <w:t xml:space="preserve"> </w:t>
+      </w:r>
+      <w:proofErr w:type="spellStart"/>
+      <w:r>
+        <w:rPr>
+          <w:rFonts w:hint="eastAsia"/>
+        </w:rPr>
+        <w:t>git</w:t>
+      </w:r>
+      <w:proofErr w:type="spellEnd"/>
+      <w:r>
+        <w:rPr>
+          <w:rFonts w:hint="eastAsia"/>
+        </w:rPr>
+        <w:t xml:space="preserve"> clone</w:t>
       </w:r>
       <w:r>
         <w:rPr>
@@ -442,11 +522,19 @@
         </w:rPr>
         <w:t>总结：</w:t>
       </w:r>
-      <w:r>
-        <w:rPr>
-          <w:rFonts w:hint="eastAsia"/>
-        </w:rPr>
-        <w:t>git clone</w:t>
+      <w:proofErr w:type="spellStart"/>
+      <w:r>
+        <w:rPr>
+          <w:rFonts w:hint="eastAsia"/>
+        </w:rPr>
+        <w:t>git</w:t>
+      </w:r>
+      <w:proofErr w:type="spellEnd"/>
+      <w:r>
+        <w:rPr>
+          <w:rFonts w:hint="eastAsia"/>
+        </w:rPr>
+        <w:t xml:space="preserve"> clone</w:t>
       </w:r>
       <w:r>
         <w:rPr>
@@ -463,20 +551,30 @@
           <w:b/>
         </w:rPr>
       </w:pPr>
+      <w:proofErr w:type="spellStart"/>
       <w:r>
         <w:rPr>
           <w:rFonts w:hint="eastAsia"/>
           <w:b/>
         </w:rPr>
-        <w:t xml:space="preserve">git clone </w:t>
-      </w:r>
+        <w:t>git</w:t>
+      </w:r>
+      <w:proofErr w:type="spellEnd"/>
       <w:r>
         <w:rPr>
           <w:rFonts w:hint="eastAsia"/>
           <w:b/>
         </w:rPr>
+        <w:t xml:space="preserve"> clone </w:t>
+      </w:r>
+      <w:r>
+        <w:rPr>
+          <w:rFonts w:hint="eastAsia"/>
+          <w:b/>
+        </w:rPr>
         <w:t>仓库的</w:t>
       </w:r>
+      <w:proofErr w:type="spellStart"/>
       <w:r>
         <w:rPr>
           <w:rFonts w:hint="eastAsia"/>
@@ -484,6 +582,7 @@
         </w:rPr>
         <w:t>ssh</w:t>
       </w:r>
+      <w:proofErr w:type="spellEnd"/>
       <w:r>
         <w:rPr>
           <w:rFonts w:hint="eastAsia"/>
@@ -537,9 +636,6 @@
           <w:numId w:val="3"/>
         </w:numPr>
         <w:ind w:firstLineChars="0"/>
-        <w:rPr>
-          <w:rFonts w:hint="eastAsia"/>
-        </w:rPr>
       </w:pPr>
       <w:r>
         <w:rPr>
@@ -559,12 +655,14 @@
         </w:rPr>
         <w:t>文件夹中新建一个文件夹“</w:t>
       </w:r>
+      <w:proofErr w:type="spellStart"/>
       <w:r>
         <w:rPr>
           <w:rFonts w:hint="eastAsia"/>
         </w:rPr>
         <w:t>dev</w:t>
       </w:r>
+      <w:proofErr w:type="spellEnd"/>
       <w:r>
         <w:rPr>
           <w:rFonts w:hint="eastAsia"/>
@@ -586,9 +684,6 @@
           <w:numId w:val="3"/>
         </w:numPr>
         <w:ind w:firstLineChars="0"/>
-        <w:rPr>
-          <w:rFonts w:hint="eastAsia"/>
-        </w:rPr>
       </w:pPr>
       <w:r>
         <w:rPr>
@@ -596,12 +691,14 @@
         </w:rPr>
         <w:t>将本文档拷贝到新建的</w:t>
       </w:r>
+      <w:proofErr w:type="spellStart"/>
       <w:r>
         <w:rPr>
           <w:rFonts w:hint="eastAsia"/>
         </w:rPr>
         <w:t>dev</w:t>
       </w:r>
+      <w:proofErr w:type="spellEnd"/>
       <w:r>
         <w:rPr>
           <w:rFonts w:hint="eastAsia"/>
@@ -617,9 +714,6 @@
           <w:numId w:val="3"/>
         </w:numPr>
         <w:ind w:firstLineChars="0"/>
-        <w:rPr>
-          <w:rFonts w:hint="eastAsia"/>
-        </w:rPr>
       </w:pPr>
       <w:r>
         <w:rPr>
@@ -627,12 +721,14 @@
         </w:rPr>
         <w:t>从</w:t>
       </w:r>
+      <w:proofErr w:type="spellStart"/>
       <w:r>
         <w:rPr>
           <w:rFonts w:hint="eastAsia"/>
         </w:rPr>
         <w:t>git</w:t>
       </w:r>
+      <w:proofErr w:type="spellEnd"/>
       <w:r>
         <w:rPr>
           <w:rFonts w:hint="eastAsia"/>
@@ -660,9 +756,6 @@
           <w:numId w:val="3"/>
         </w:numPr>
         <w:ind w:firstLineChars="0"/>
-        <w:rPr>
-          <w:rFonts w:hint="eastAsia"/>
-        </w:rPr>
       </w:pPr>
       <w:r>
         <w:rPr>
@@ -670,11 +763,19 @@
         </w:rPr>
         <w:t>输入“</w:t>
       </w:r>
-      <w:r>
-        <w:rPr>
-          <w:rFonts w:hint="eastAsia"/>
-        </w:rPr>
-        <w:t>git add .</w:t>
+      <w:proofErr w:type="spellStart"/>
+      <w:r>
+        <w:rPr>
+          <w:rFonts w:hint="eastAsia"/>
+        </w:rPr>
+        <w:t>git</w:t>
+      </w:r>
+      <w:proofErr w:type="spellEnd"/>
+      <w:r>
+        <w:rPr>
+          <w:rFonts w:hint="eastAsia"/>
+        </w:rPr>
+        <w:t xml:space="preserve"> add .</w:t>
       </w:r>
       <w:r>
         <w:rPr>
@@ -697,21 +798,34 @@
           <w:numId w:val="3"/>
         </w:numPr>
         <w:ind w:firstLineChars="0"/>
-        <w:rPr>
-          <w:rFonts w:hint="eastAsia"/>
-        </w:rPr>
-      </w:pPr>
-      <w:r>
-        <w:rPr>
-          <w:rFonts w:hint="eastAsia"/>
-        </w:rPr>
-        <w:t>输入“</w:t>
-      </w:r>
-      <w:r>
-        <w:rPr>
-          <w:rFonts w:hint="eastAsia"/>
-        </w:rPr>
-        <w:t xml:space="preserve">git commit </w:t>
+      </w:pPr>
+      <w:r>
+        <w:rPr>
+          <w:rFonts w:hint="eastAsia"/>
+        </w:rPr>
+        <w:t>输入</w:t>
+      </w:r>
+      <w:proofErr w:type="gramStart"/>
+      <w:r>
+        <w:rPr>
+          <w:rFonts w:hint="eastAsia"/>
+        </w:rPr>
+        <w:t>“</w:t>
+      </w:r>
+      <w:proofErr w:type="spellStart"/>
+      <w:proofErr w:type="gramEnd"/>
+      <w:r>
+        <w:rPr>
+          <w:rFonts w:hint="eastAsia"/>
+        </w:rPr>
+        <w:t>git</w:t>
+      </w:r>
+      <w:proofErr w:type="spellEnd"/>
+      <w:r>
+        <w:rPr>
+          <w:rFonts w:hint="eastAsia"/>
+        </w:rPr>
+        <w:t xml:space="preserve"> commit </w:t>
       </w:r>
       <w:r>
         <w:t>–</w:t>
@@ -753,11 +867,19 @@
         </w:rPr>
         <w:t>输入“</w:t>
       </w:r>
-      <w:r>
-        <w:rPr>
-          <w:rFonts w:hint="eastAsia"/>
-        </w:rPr>
-        <w:t>git push</w:t>
+      <w:proofErr w:type="spellStart"/>
+      <w:r>
+        <w:rPr>
+          <w:rFonts w:hint="eastAsia"/>
+        </w:rPr>
+        <w:t>git</w:t>
+      </w:r>
+      <w:proofErr w:type="spellEnd"/>
+      <w:r>
+        <w:rPr>
+          <w:rFonts w:hint="eastAsia"/>
+        </w:rPr>
+        <w:t xml:space="preserve"> push</w:t>
       </w:r>
       <w:r>
         <w:rPr>
@@ -765,24 +887,28 @@
         </w:rPr>
         <w:t>”，稍后会进行登录认证，输入密码正确后即将新增的</w:t>
       </w:r>
+      <w:proofErr w:type="spellStart"/>
       <w:r>
         <w:rPr>
           <w:rFonts w:hint="eastAsia"/>
         </w:rPr>
         <w:t>dev</w:t>
       </w:r>
+      <w:proofErr w:type="spellEnd"/>
       <w:r>
         <w:rPr>
           <w:rFonts w:hint="eastAsia"/>
         </w:rPr>
         <w:t>目录和该文档上传到</w:t>
       </w:r>
+      <w:proofErr w:type="spellStart"/>
       <w:r>
         <w:rPr>
           <w:rFonts w:hint="eastAsia"/>
         </w:rPr>
         <w:t>github</w:t>
       </w:r>
+      <w:proofErr w:type="spellEnd"/>
       <w:r>
         <w:rPr>
           <w:rFonts w:hint="eastAsia"/>
@@ -798,9 +924,6 @@
           <w:numId w:val="1"/>
         </w:numPr>
         <w:ind w:firstLineChars="0"/>
-        <w:rPr>
-          <w:rFonts w:hint="eastAsia"/>
-        </w:rPr>
       </w:pPr>
       <w:r>
         <w:rPr>
@@ -813,9 +936,6 @@
       <w:pPr>
         <w:pStyle w:val="a3"/>
         <w:ind w:left="360" w:firstLineChars="0" w:firstLine="0"/>
-        <w:rPr>
-          <w:rFonts w:hint="eastAsia"/>
-        </w:rPr>
       </w:pPr>
       <w:r>
         <w:rPr>
@@ -827,13 +947,7 @@
         <w:rPr>
           <w:rFonts w:hint="eastAsia"/>
         </w:rPr>
-        <w:t>“</w:t>
-      </w:r>
-      <w:r>
-        <w:rPr>
-          <w:rFonts w:hint="eastAsia"/>
-        </w:rPr>
-        <w:t>向</w:t>
+        <w:t>“向</w:t>
       </w:r>
       <w:hyperlink r:id="rId12" w:history="1">
         <w:r>
@@ -848,13 +962,7 @@
         <w:rPr>
           <w:rFonts w:hint="eastAsia"/>
         </w:rPr>
-        <w:t>增加文件</w:t>
-      </w:r>
-      <w:r>
-        <w:rPr>
-          <w:rFonts w:hint="eastAsia"/>
-        </w:rPr>
-        <w:t>”时，由于该文档处于编辑状态，所以将该文档的“自动存档”文件也提交了，即提交了自己不想要的文件。</w:t>
+        <w:t>增加文件”时，由于该文档处于编辑状态，所以将该文档的“自动存档”文件也提交了，即提交了自己不想要的文件。</w:t>
       </w:r>
     </w:p>
     <w:p>
@@ -862,9 +970,6 @@
         <w:pStyle w:val="a3"/>
         <w:ind w:left="360" w:firstLineChars="0" w:firstLine="0"/>
         <w:jc w:val="center"/>
-        <w:rPr>
-          <w:rFonts w:hint="eastAsia"/>
-        </w:rPr>
       </w:pPr>
       <w:r>
         <w:rPr>
@@ -912,9 +1017,6 @@
         <w:pStyle w:val="a3"/>
         <w:ind w:left="360" w:firstLineChars="0" w:firstLine="0"/>
         <w:jc w:val="center"/>
-        <w:rPr>
-          <w:rFonts w:hint="eastAsia"/>
-        </w:rPr>
       </w:pPr>
       <w:r>
         <w:rPr>
@@ -984,9 +1086,6 @@
       <w:pPr>
         <w:pStyle w:val="a3"/>
         <w:ind w:left="360" w:firstLineChars="0" w:firstLine="0"/>
-        <w:rPr>
-          <w:rFonts w:hint="eastAsia"/>
-        </w:rPr>
       </w:pPr>
       <w:r>
         <w:rPr>
@@ -1000,12 +1099,14 @@
         </w:rPr>
         <w:t>~$</w:t>
       </w:r>
+      <w:proofErr w:type="spellStart"/>
       <w:r>
         <w:rPr>
           <w:rFonts w:hint="eastAsia"/>
         </w:rPr>
         <w:t>Git</w:t>
       </w:r>
+      <w:proofErr w:type="spellEnd"/>
       <w:r>
         <w:rPr>
           <w:rFonts w:hint="eastAsia"/>
@@ -1016,8 +1117,16 @@
         <w:rPr>
           <w:rFonts w:hint="eastAsia"/>
         </w:rPr>
-        <w:t>.docx</w:t>
-      </w:r>
+        <w:t>.</w:t>
+      </w:r>
+      <w:proofErr w:type="spellStart"/>
+      <w:r>
+        <w:rPr>
+          <w:rFonts w:hint="eastAsia"/>
+        </w:rPr>
+        <w:t>docx</w:t>
+      </w:r>
+      <w:proofErr w:type="spellEnd"/>
       <w:r>
         <w:t>”</w:t>
       </w:r>
@@ -1027,12 +1136,14 @@
         </w:rPr>
         <w:t>文件让</w:t>
       </w:r>
+      <w:proofErr w:type="spellStart"/>
       <w:r>
         <w:rPr>
           <w:rFonts w:hint="eastAsia"/>
         </w:rPr>
         <w:t>Git</w:t>
       </w:r>
+      <w:proofErr w:type="spellEnd"/>
       <w:r>
         <w:rPr>
           <w:rFonts w:hint="eastAsia"/>
@@ -1048,9 +1159,6 @@
           <w:numId w:val="4"/>
         </w:numPr>
         <w:ind w:firstLineChars="0"/>
-        <w:rPr>
-          <w:rFonts w:hint="eastAsia"/>
-        </w:rPr>
       </w:pPr>
       <w:r>
         <w:rPr>
@@ -1071,8 +1179,187 @@
           <w:rFonts w:hint="eastAsia"/>
         </w:rPr>
       </w:pPr>
-      <w:bookmarkStart w:id="0" w:name="_GoBack"/>
-      <w:bookmarkEnd w:id="0"/>
+      <w:r>
+        <w:rPr>
+          <w:rFonts w:hint="eastAsia"/>
+        </w:rPr>
+        <w:t>由于我安装的</w:t>
+      </w:r>
+      <w:proofErr w:type="spellStart"/>
+      <w:r>
+        <w:rPr>
+          <w:rFonts w:hint="eastAsia"/>
+        </w:rPr>
+        <w:t>Git</w:t>
+      </w:r>
+      <w:proofErr w:type="spellEnd"/>
+      <w:r>
+        <w:rPr>
+          <w:rFonts w:hint="eastAsia"/>
+        </w:rPr>
+        <w:t>终端不支持中文，所以使用</w:t>
+      </w:r>
+      <w:proofErr w:type="spellStart"/>
+      <w:r>
+        <w:rPr>
+          <w:rFonts w:hint="eastAsia"/>
+        </w:rPr>
+        <w:t>Git</w:t>
+      </w:r>
+      <w:proofErr w:type="spellEnd"/>
+      <w:r>
+        <w:rPr>
+          <w:rFonts w:hint="eastAsia"/>
+        </w:rPr>
+        <w:t xml:space="preserve"> GUI</w:t>
+      </w:r>
+      <w:r>
+        <w:rPr>
+          <w:rFonts w:hint="eastAsia"/>
+        </w:rPr>
+        <w:t>将这个文件删除提交。</w:t>
+      </w:r>
+    </w:p>
+    <w:p>
+      <w:pPr>
+        <w:jc w:val="center"/>
+        <w:rPr>
+          <w:rFonts w:hint="eastAsia"/>
+        </w:rPr>
+      </w:pPr>
+      <w:r>
+        <w:rPr>
+          <w:noProof/>
+        </w:rPr>
+        <w:lastRenderedPageBreak/>
+        <w:drawing>
+          <wp:inline distT="0" distB="0" distL="0" distR="0" wp14:anchorId="0A9EEC7A" wp14:editId="0DE2A930">
+            <wp:extent cx="5486400" cy="3588385"/>
+            <wp:effectExtent l="0" t="0" r="0" b="0"/>
+            <wp:docPr id="4" name="图片 4"/>
+            <wp:cNvGraphicFramePr>
+              <a:graphicFrameLocks xmlns:a="http://schemas.openxmlformats.org/drawingml/2006/main" noChangeAspect="1"/>
+            </wp:cNvGraphicFramePr>
+            <a:graphic xmlns:a="http://schemas.openxmlformats.org/drawingml/2006/main">
+              <a:graphicData uri="http://schemas.openxmlformats.org/drawingml/2006/picture">
+                <pic:pic xmlns:pic="http://schemas.openxmlformats.org/drawingml/2006/picture">
+                  <pic:nvPicPr>
+                    <pic:cNvPr id="0" name=""/>
+                    <pic:cNvPicPr/>
+                  </pic:nvPicPr>
+                  <pic:blipFill>
+                    <a:blip r:embed="rId14"/>
+                    <a:stretch>
+                      <a:fillRect/>
+                    </a:stretch>
+                  </pic:blipFill>
+                  <pic:spPr>
+                    <a:xfrm>
+                      <a:off x="0" y="0"/>
+                      <a:ext cx="5486400" cy="3588385"/>
+                    </a:xfrm>
+                    <a:prstGeom prst="rect">
+                      <a:avLst/>
+                    </a:prstGeom>
+                  </pic:spPr>
+                </pic:pic>
+              </a:graphicData>
+            </a:graphic>
+          </wp:inline>
+        </w:drawing>
+      </w:r>
+    </w:p>
+    <w:p>
+      <w:pPr>
+        <w:pStyle w:val="a5"/>
+        <w:jc w:val="center"/>
+        <w:rPr>
+          <w:rFonts w:hint="eastAsia"/>
+        </w:rPr>
+      </w:pPr>
+      <w:r>
+        <w:rPr>
+          <w:rFonts w:hint="eastAsia"/>
+        </w:rPr>
+        <w:t>图表</w:t>
+      </w:r>
+      <w:r>
+        <w:rPr>
+          <w:rFonts w:hint="eastAsia"/>
+        </w:rPr>
+        <w:t xml:space="preserve"> </w:t>
+      </w:r>
+      <w:r>
+        <w:fldChar w:fldCharType="begin"/>
+      </w:r>
+      <w:r>
+        <w:instrText xml:space="preserve"> </w:instrText>
+      </w:r>
+      <w:r>
+        <w:rPr>
+          <w:rFonts w:hint="eastAsia"/>
+        </w:rPr>
+        <w:instrText xml:space="preserve">SEQ </w:instrText>
+      </w:r>
+      <w:r>
+        <w:rPr>
+          <w:rFonts w:hint="eastAsia"/>
+        </w:rPr>
+        <w:instrText>图表</w:instrText>
+      </w:r>
+      <w:r>
+        <w:rPr>
+          <w:rFonts w:hint="eastAsia"/>
+        </w:rPr>
+        <w:instrText xml:space="preserve"> \* ARABIC</w:instrText>
+      </w:r>
+      <w:r>
+        <w:instrText xml:space="preserve"> </w:instrText>
+      </w:r>
+      <w:r>
+        <w:fldChar w:fldCharType="separate"/>
+      </w:r>
+      <w:r>
+        <w:rPr>
+          <w:noProof/>
+        </w:rPr>
+        <w:t>4</w:t>
+      </w:r>
+      <w:r>
+        <w:fldChar w:fldCharType="end"/>
+      </w:r>
+      <w:r>
+        <w:rPr>
+          <w:rFonts w:hint="eastAsia"/>
+        </w:rPr>
+        <w:t xml:space="preserve"> </w:t>
+      </w:r>
+      <w:r>
+        <w:rPr>
+          <w:rFonts w:hint="eastAsia"/>
+        </w:rPr>
+        <w:t>使用</w:t>
+      </w:r>
+      <w:proofErr w:type="spellStart"/>
+      <w:r>
+        <w:rPr>
+          <w:rFonts w:hint="eastAsia"/>
+        </w:rPr>
+        <w:t>Git</w:t>
+      </w:r>
+      <w:proofErr w:type="spellEnd"/>
+      <w:r>
+        <w:rPr>
+          <w:rFonts w:hint="eastAsia"/>
+        </w:rPr>
+        <w:t xml:space="preserve"> GUI</w:t>
+      </w:r>
+      <w:r>
+        <w:rPr>
+          <w:rFonts w:hint="eastAsia"/>
+        </w:rPr>
+        <w:t>提交</w:t>
+      </w:r>
     </w:p>
     <w:p>
       <w:pPr>
@@ -1082,148 +1369,7 @@
           <w:numId w:val="4"/>
         </w:numPr>
         <w:ind w:firstLineChars="0"/>
-        <w:rPr>
-          <w:rFonts w:hint="eastAsia"/>
-        </w:rPr>
-      </w:pPr>
-      <w:r>
-        <w:rPr>
-          <w:rFonts w:hint="eastAsia"/>
-        </w:rPr>
-        <w:t>在</w:t>
-      </w:r>
-      <w:r>
-        <w:rPr>
-          <w:rFonts w:hint="eastAsia"/>
-        </w:rPr>
-        <w:t>Git</w:t>
-      </w:r>
-      <w:r>
-        <w:rPr>
-          <w:rFonts w:hint="eastAsia"/>
-        </w:rPr>
-        <w:t>终端输入“</w:t>
-      </w:r>
-      <w:r>
-        <w:rPr>
-          <w:rFonts w:hint="eastAsia"/>
-        </w:rPr>
-        <w:t>vi .gitignore</w:t>
-      </w:r>
-      <w:r>
-        <w:rPr>
-          <w:rFonts w:hint="eastAsia"/>
-        </w:rPr>
-        <w:t>”；创建一个名字为“</w:t>
-      </w:r>
-      <w:r>
-        <w:rPr>
-          <w:rFonts w:hint="eastAsia"/>
-        </w:rPr>
-        <w:t>.gitignore</w:t>
-      </w:r>
-      <w:r>
-        <w:rPr>
-          <w:rFonts w:hint="eastAsia"/>
-        </w:rPr>
-        <w:t>”的文件并输入如下内容：</w:t>
-      </w:r>
-    </w:p>
-    <w:p>
-      <w:pPr>
-        <w:ind w:left="660" w:firstLine="420"/>
-        <w:rPr>
-          <w:rFonts w:hint="eastAsia"/>
-        </w:rPr>
-      </w:pPr>
-      <w:r>
-        <w:rPr>
-          <w:rFonts w:hint="eastAsia"/>
-        </w:rPr>
-        <w:t>#</w:t>
-      </w:r>
-      <w:r>
-        <w:rPr>
-          <w:rFonts w:hint="eastAsia"/>
-        </w:rPr>
-        <w:t>忽略该</w:t>
-      </w:r>
-      <w:r>
-        <w:rPr>
-          <w:rFonts w:hint="eastAsia"/>
-        </w:rPr>
-        <w:t>.gitignore</w:t>
-      </w:r>
-      <w:r>
-        <w:rPr>
-          <w:rFonts w:hint="eastAsia"/>
-        </w:rPr>
-        <w:t>文件</w:t>
-      </w:r>
-    </w:p>
-    <w:p>
-      <w:pPr>
-        <w:ind w:left="660" w:firstLine="420"/>
-        <w:rPr>
-          <w:rFonts w:hint="eastAsia"/>
-        </w:rPr>
-      </w:pPr>
-      <w:r>
-        <w:t>.gitignore</w:t>
-      </w:r>
-    </w:p>
-    <w:p>
-      <w:pPr>
-        <w:ind w:left="660" w:firstLine="420"/>
-      </w:pPr>
-      <w:r>
-        <w:rPr>
-          <w:rFonts w:hint="eastAsia"/>
-        </w:rPr>
-        <w:t>#</w:t>
-      </w:r>
-      <w:r>
-        <w:rPr>
-          <w:rFonts w:hint="eastAsia"/>
-        </w:rPr>
-        <w:t>忽略</w:t>
-      </w:r>
-      <w:r>
-        <w:rPr>
-          <w:rFonts w:hint="eastAsia"/>
-        </w:rPr>
-        <w:t>dev</w:t>
-      </w:r>
-      <w:r>
-        <w:rPr>
-          <w:rFonts w:hint="eastAsia"/>
-        </w:rPr>
-        <w:t>目录下的所有</w:t>
-      </w:r>
-      <w:r>
-        <w:rPr>
-          <w:rFonts w:hint="eastAsia"/>
-        </w:rPr>
-        <w:t>Microsoft Word</w:t>
-      </w:r>
-      <w:r>
-        <w:rPr>
-          <w:rFonts w:hint="eastAsia"/>
-        </w:rPr>
-        <w:t>自动存档文件</w:t>
-      </w:r>
-    </w:p>
-    <w:p>
-      <w:pPr>
-        <w:pStyle w:val="a3"/>
-        <w:ind w:left="1080" w:firstLineChars="0" w:firstLine="0"/>
-        <w:rPr>
-          <w:rFonts w:hint="eastAsia"/>
-        </w:rPr>
-      </w:pPr>
-      <w:r>
-        <w:t>dev/~$*.docx</w:t>
-      </w:r>
+      </w:pPr>
     </w:p>
     <w:p>
       <w:pPr>
@@ -1233,35 +1379,242 @@
           <w:numId w:val="4"/>
         </w:numPr>
         <w:ind w:firstLineChars="0"/>
-        <w:rPr>
-          <w:rFonts w:hint="eastAsia"/>
-        </w:rPr>
+      </w:pPr>
+      <w:r>
+        <w:rPr>
+          <w:rFonts w:hint="eastAsia"/>
+        </w:rPr>
+        <w:t>在</w:t>
+      </w:r>
+      <w:proofErr w:type="spellStart"/>
+      <w:r>
+        <w:rPr>
+          <w:rFonts w:hint="eastAsia"/>
+        </w:rPr>
+        <w:t>Git</w:t>
+      </w:r>
+      <w:proofErr w:type="spellEnd"/>
+      <w:r>
+        <w:rPr>
+          <w:rFonts w:hint="eastAsia"/>
+        </w:rPr>
+        <w:t>终端输入“</w:t>
+      </w:r>
+      <w:r>
+        <w:rPr>
+          <w:rFonts w:hint="eastAsia"/>
+        </w:rPr>
+        <w:t>vi .</w:t>
+      </w:r>
+      <w:proofErr w:type="spellStart"/>
+      <w:r>
+        <w:rPr>
+          <w:rFonts w:hint="eastAsia"/>
+        </w:rPr>
+        <w:t>gitignore</w:t>
+      </w:r>
+      <w:proofErr w:type="spellEnd"/>
+      <w:r>
+        <w:rPr>
+          <w:rFonts w:hint="eastAsia"/>
+        </w:rPr>
+        <w:t>”；创建一个名字为“</w:t>
+      </w:r>
+      <w:r>
+        <w:rPr>
+          <w:rFonts w:hint="eastAsia"/>
+        </w:rPr>
+        <w:t>.</w:t>
+      </w:r>
+      <w:proofErr w:type="spellStart"/>
+      <w:r>
+        <w:rPr>
+          <w:rFonts w:hint="eastAsia"/>
+        </w:rPr>
+        <w:t>gitignore</w:t>
+      </w:r>
+      <w:proofErr w:type="spellEnd"/>
+      <w:r>
+        <w:rPr>
+          <w:rFonts w:hint="eastAsia"/>
+        </w:rPr>
+        <w:t>”的文件并输入如下内容：</w:t>
+      </w:r>
+    </w:p>
+    <w:p>
+      <w:pPr>
+        <w:ind w:left="660" w:firstLine="420"/>
+      </w:pPr>
+      <w:r>
+        <w:rPr>
+          <w:rFonts w:hint="eastAsia"/>
+        </w:rPr>
+        <w:t>#</w:t>
+      </w:r>
+      <w:r>
+        <w:rPr>
+          <w:rFonts w:hint="eastAsia"/>
+        </w:rPr>
+        <w:t>忽略该</w:t>
+      </w:r>
+      <w:r>
+        <w:rPr>
+          <w:rFonts w:hint="eastAsia"/>
+        </w:rPr>
+        <w:t>.</w:t>
+      </w:r>
+      <w:proofErr w:type="spellStart"/>
+      <w:r>
+        <w:rPr>
+          <w:rFonts w:hint="eastAsia"/>
+        </w:rPr>
+        <w:t>gitignore</w:t>
+      </w:r>
+      <w:proofErr w:type="spellEnd"/>
+      <w:r>
+        <w:rPr>
+          <w:rFonts w:hint="eastAsia"/>
+        </w:rPr>
+        <w:t>文件</w:t>
+      </w:r>
+    </w:p>
+    <w:p>
+      <w:pPr>
+        <w:ind w:left="660" w:firstLine="420"/>
+      </w:pPr>
+      <w:r>
+        <w:t>.</w:t>
+      </w:r>
+      <w:proofErr w:type="spellStart"/>
+      <w:r>
+        <w:t>gitignore</w:t>
+      </w:r>
+      <w:proofErr w:type="spellEnd"/>
+    </w:p>
+    <w:p>
+      <w:pPr>
+        <w:ind w:left="660" w:firstLine="420"/>
+      </w:pPr>
+      <w:r>
+        <w:rPr>
+          <w:rFonts w:hint="eastAsia"/>
+        </w:rPr>
+        <w:t>#</w:t>
+      </w:r>
+      <w:r>
+        <w:rPr>
+          <w:rFonts w:hint="eastAsia"/>
+        </w:rPr>
+        <w:t>忽略</w:t>
+      </w:r>
+      <w:proofErr w:type="spellStart"/>
+      <w:r>
+        <w:rPr>
+          <w:rFonts w:hint="eastAsia"/>
+        </w:rPr>
+        <w:t>dev</w:t>
+      </w:r>
+      <w:proofErr w:type="spellEnd"/>
+      <w:r>
+        <w:rPr>
+          <w:rFonts w:hint="eastAsia"/>
+        </w:rPr>
+        <w:t>目录下的</w:t>
+      </w:r>
+      <w:r>
+        <w:t>~$</w:t>
+      </w:r>
+      <w:proofErr w:type="spellStart"/>
+      <w:r>
+        <w:rPr>
+          <w:rFonts w:hint="eastAsia"/>
+        </w:rPr>
+        <w:t>Git</w:t>
+      </w:r>
+      <w:proofErr w:type="spellEnd"/>
+      <w:r>
+        <w:rPr>
+          <w:rFonts w:hint="eastAsia"/>
+        </w:rPr>
+        <w:t>备忘录</w:t>
+      </w:r>
+      <w:r>
+        <w:t>.</w:t>
+      </w:r>
+      <w:proofErr w:type="spellStart"/>
+      <w:r>
+        <w:t>docx</w:t>
+      </w:r>
+      <w:bookmarkStart w:id="0" w:name="_GoBack"/>
+      <w:bookmarkEnd w:id="0"/>
+      <w:proofErr w:type="spellEnd"/>
+      <w:r>
+        <w:rPr>
+          <w:rFonts w:hint="eastAsia"/>
+        </w:rPr>
+        <w:t>文件</w:t>
+      </w:r>
+    </w:p>
+    <w:p>
+      <w:pPr>
+        <w:pStyle w:val="a3"/>
+        <w:ind w:left="1080" w:firstLineChars="0" w:firstLine="0"/>
+      </w:pPr>
+      <w:proofErr w:type="spellStart"/>
+      <w:r>
+        <w:t>dev</w:t>
+      </w:r>
+      <w:proofErr w:type="spellEnd"/>
+      <w:r>
+        <w:t>/~$</w:t>
+      </w:r>
+      <w:proofErr w:type="spellStart"/>
+      <w:r>
+        <w:rPr>
+          <w:rFonts w:hint="eastAsia"/>
+        </w:rPr>
+        <w:t>Git</w:t>
+      </w:r>
+      <w:proofErr w:type="spellEnd"/>
+      <w:r>
+        <w:rPr>
+          <w:rFonts w:hint="eastAsia"/>
+        </w:rPr>
+        <w:t>备忘录</w:t>
+      </w:r>
+      <w:r>
+        <w:t>.</w:t>
+      </w:r>
+      <w:proofErr w:type="spellStart"/>
+      <w:proofErr w:type="gramStart"/>
+      <w:r>
+        <w:t>docx</w:t>
+      </w:r>
+      <w:proofErr w:type="spellEnd"/>
+      <w:proofErr w:type="gramEnd"/>
+    </w:p>
+    <w:p>
+      <w:pPr>
+        <w:pStyle w:val="a3"/>
+        <w:numPr>
+          <w:ilvl w:val="0"/>
+          <w:numId w:val="4"/>
+        </w:numPr>
+        <w:ind w:firstLineChars="0"/>
       </w:pPr>
     </w:p>
     <w:p>
       <w:pPr>
         <w:jc w:val="center"/>
-        <w:rPr>
-          <w:rFonts w:hint="eastAsia"/>
-        </w:rPr>
       </w:pPr>
     </w:p>
     <w:p>
       <w:pPr>
         <w:pStyle w:val="a5"/>
         <w:jc w:val="center"/>
-        <w:rPr>
-          <w:rFonts w:hint="eastAsia"/>
-        </w:rPr>
-      </w:pPr>
-    </w:p>
-    <w:p>
-      <w:pPr>
-        <w:rPr>
-          <w:rFonts w:hint="eastAsia"/>
-        </w:rPr>
-      </w:pPr>
-    </w:p>
+      </w:pPr>
+    </w:p>
+    <w:p/>
     <w:p>
       <w:pPr>
         <w:pStyle w:val="a3"/>
@@ -1273,7 +1626,7 @@
       </w:pPr>
     </w:p>
     <w:sectPr>
-      <w:headerReference w:type="default" r:id="rId14"/>
+      <w:headerReference w:type="default" r:id="rId15"/>
       <w:pgSz w:w="11906" w:h="16838"/>
       <w:pgMar w:top="1440" w:right="1080" w:bottom="1440" w:left="1080" w:header="851" w:footer="992" w:gutter="0"/>
       <w:cols w:space="425"/>
@@ -1327,12 +1680,14 @@
     <w:pPr>
       <w:pStyle w:val="a6"/>
     </w:pPr>
+    <w:proofErr w:type="spellStart"/>
     <w:r>
       <w:rPr>
         <w:rFonts w:hint="eastAsia"/>
       </w:rPr>
       <w:t>Git</w:t>
     </w:r>
+    <w:proofErr w:type="spellEnd"/>
     <w:r>
       <w:rPr>
         <w:rFonts w:hint="eastAsia"/>
@@ -2638,7 +2993,7 @@
 </file>
 
 <file path=customXml/itemProps1.xml><?xml version="1.0" encoding="utf-8"?>
-<ds:datastoreItem xmlns:ds="http://schemas.openxmlformats.org/officeDocument/2006/customXml" ds:itemID="{28BE2551-400D-4A89-9F7B-EECB3CD6E762}">
+<ds:datastoreItem xmlns:ds="http://schemas.openxmlformats.org/officeDocument/2006/customXml" ds:itemID="{5E6E7B3A-7FEF-4E76-BDAE-8C4156DC8317}">
   <ds:schemaRefs>
     <ds:schemaRef ds:uri="http://schemas.openxmlformats.org/officeDocument/2006/bibliography"/>
   </ds:schemaRefs>

--- a/dev/Git备忘录.docx
+++ b/dev/Git备忘录.docx
@@ -915,6 +915,8 @@
         </w:rPr>
         <w:t>的相应仓库里了。</w:t>
       </w:r>
+      <w:bookmarkStart w:id="0" w:name="_GoBack"/>
+      <w:bookmarkEnd w:id="0"/>
     </w:p>
     <w:p>
       <w:pPr>
@@ -925,708 +927,9 @@
         </w:numPr>
         <w:ind w:firstLineChars="0"/>
       </w:pPr>
-      <w:r>
-        <w:rPr>
-          <w:rFonts w:hint="eastAsia"/>
-        </w:rPr>
-        <w:t>忽略不想放在仓库里的文件</w:t>
-      </w:r>
-    </w:p>
-    <w:p>
-      <w:pPr>
-        <w:pStyle w:val="a3"/>
-        <w:ind w:left="360" w:firstLineChars="0" w:firstLine="0"/>
-      </w:pPr>
-      <w:r>
-        <w:rPr>
-          <w:rFonts w:hint="eastAsia"/>
-        </w:rPr>
-        <w:t>在上一节</w:t>
-      </w:r>
-      <w:r>
-        <w:rPr>
-          <w:rFonts w:hint="eastAsia"/>
-        </w:rPr>
-        <w:t>“向</w:t>
-      </w:r>
-      <w:hyperlink r:id="rId12" w:history="1">
-        <w:r>
-          <w:rPr>
-            <w:rStyle w:val="a8"/>
-            <w:rFonts w:hint="eastAsia"/>
-          </w:rPr>
-          <w:t>git@github.com:jingkaixuan/doc.git</w:t>
-        </w:r>
-      </w:hyperlink>
-      <w:r>
-        <w:rPr>
-          <w:rFonts w:hint="eastAsia"/>
-        </w:rPr>
-        <w:t>增加文件”时，由于该文档处于编辑状态，所以将该文档的“自动存档”文件也提交了，即提交了自己不想要的文件。</w:t>
-      </w:r>
-    </w:p>
-    <w:p>
-      <w:pPr>
-        <w:pStyle w:val="a3"/>
-        <w:ind w:left="360" w:firstLineChars="0" w:firstLine="0"/>
-        <w:jc w:val="center"/>
-      </w:pPr>
-      <w:r>
-        <w:rPr>
-          <w:noProof/>
-        </w:rPr>
-        <w:drawing>
-          <wp:inline distT="0" distB="0" distL="0" distR="0" wp14:anchorId="661A457B" wp14:editId="18E86D02">
-            <wp:extent cx="2171429" cy="1800000"/>
-            <wp:effectExtent l="0" t="0" r="635" b="0"/>
-            <wp:docPr id="3" name="图片 3"/>
-            <wp:cNvGraphicFramePr>
-              <a:graphicFrameLocks xmlns:a="http://schemas.openxmlformats.org/drawingml/2006/main" noChangeAspect="1"/>
-            </wp:cNvGraphicFramePr>
-            <a:graphic xmlns:a="http://schemas.openxmlformats.org/drawingml/2006/main">
-              <a:graphicData uri="http://schemas.openxmlformats.org/drawingml/2006/picture">
-                <pic:pic xmlns:pic="http://schemas.openxmlformats.org/drawingml/2006/picture">
-                  <pic:nvPicPr>
-                    <pic:cNvPr id="0" name=""/>
-                    <pic:cNvPicPr/>
-                  </pic:nvPicPr>
-                  <pic:blipFill>
-                    <a:blip r:embed="rId13"/>
-                    <a:stretch>
-                      <a:fillRect/>
-                    </a:stretch>
-                  </pic:blipFill>
-                  <pic:spPr>
-                    <a:xfrm>
-                      <a:off x="0" y="0"/>
-                      <a:ext cx="2171429" cy="1800000"/>
-                    </a:xfrm>
-                    <a:prstGeom prst="rect">
-                      <a:avLst/>
-                    </a:prstGeom>
-                  </pic:spPr>
-                </pic:pic>
-              </a:graphicData>
-            </a:graphic>
-          </wp:inline>
-        </w:drawing>
-      </w:r>
-    </w:p>
-    <w:p>
-      <w:pPr>
-        <w:pStyle w:val="a3"/>
-        <w:ind w:left="360" w:firstLineChars="0" w:firstLine="0"/>
-        <w:jc w:val="center"/>
-      </w:pPr>
-      <w:r>
-        <w:rPr>
-          <w:rFonts w:hint="eastAsia"/>
-        </w:rPr>
-        <w:t>图表</w:t>
-      </w:r>
-      <w:r>
-        <w:rPr>
-          <w:rFonts w:hint="eastAsia"/>
-        </w:rPr>
-        <w:t xml:space="preserve"> </w:t>
-      </w:r>
-      <w:r>
-        <w:fldChar w:fldCharType="begin"/>
-      </w:r>
-      <w:r>
-        <w:instrText xml:space="preserve"> </w:instrText>
-      </w:r>
-      <w:r>
-        <w:rPr>
-          <w:rFonts w:hint="eastAsia"/>
-        </w:rPr>
-        <w:instrText xml:space="preserve">SEQ </w:instrText>
-      </w:r>
-      <w:r>
-        <w:rPr>
-          <w:rFonts w:hint="eastAsia"/>
-        </w:rPr>
-        <w:instrText>图表</w:instrText>
-      </w:r>
-      <w:r>
-        <w:rPr>
-          <w:rFonts w:hint="eastAsia"/>
-        </w:rPr>
-        <w:instrText xml:space="preserve"> \* ARABIC</w:instrText>
-      </w:r>
-      <w:r>
-        <w:instrText xml:space="preserve"> </w:instrText>
-      </w:r>
-      <w:r>
-        <w:fldChar w:fldCharType="separate"/>
-      </w:r>
-      <w:r>
-        <w:rPr>
-          <w:noProof/>
-        </w:rPr>
-        <w:t>3</w:t>
-      </w:r>
-      <w:r>
-        <w:fldChar w:fldCharType="end"/>
-      </w:r>
-      <w:r>
-        <w:rPr>
-          <w:rFonts w:hint="eastAsia"/>
-        </w:rPr>
-        <w:t xml:space="preserve"> </w:t>
-      </w:r>
-      <w:r>
-        <w:rPr>
-          <w:rFonts w:hint="eastAsia"/>
-        </w:rPr>
-        <w:t>提交了不想在仓库中出现文件</w:t>
-      </w:r>
-    </w:p>
-    <w:p>
-      <w:pPr>
-        <w:pStyle w:val="a3"/>
-        <w:ind w:left="360" w:firstLineChars="0" w:firstLine="0"/>
-      </w:pPr>
-      <w:r>
-        <w:rPr>
-          <w:rFonts w:hint="eastAsia"/>
-        </w:rPr>
-        <w:t>下面介绍怎么将类似“</w:t>
-      </w:r>
-      <w:r>
-        <w:rPr>
-          <w:rFonts w:hint="eastAsia"/>
-        </w:rPr>
-        <w:t>~$</w:t>
-      </w:r>
-      <w:proofErr w:type="spellStart"/>
-      <w:r>
-        <w:rPr>
-          <w:rFonts w:hint="eastAsia"/>
-        </w:rPr>
-        <w:t>Git</w:t>
-      </w:r>
-      <w:proofErr w:type="spellEnd"/>
-      <w:r>
-        <w:rPr>
-          <w:rFonts w:hint="eastAsia"/>
-        </w:rPr>
-        <w:t>备忘录</w:t>
-      </w:r>
-      <w:r>
-        <w:rPr>
-          <w:rFonts w:hint="eastAsia"/>
-        </w:rPr>
-        <w:t>.</w:t>
-      </w:r>
-      <w:proofErr w:type="spellStart"/>
-      <w:r>
-        <w:rPr>
-          <w:rFonts w:hint="eastAsia"/>
-        </w:rPr>
-        <w:t>docx</w:t>
-      </w:r>
-      <w:proofErr w:type="spellEnd"/>
-      <w:r>
-        <w:t>”</w:t>
-      </w:r>
-      <w:r>
-        <w:rPr>
-          <w:rFonts w:hint="eastAsia"/>
-        </w:rPr>
-        <w:t>文件让</w:t>
-      </w:r>
-      <w:proofErr w:type="spellStart"/>
-      <w:r>
-        <w:rPr>
-          <w:rFonts w:hint="eastAsia"/>
-        </w:rPr>
-        <w:t>Git</w:t>
-      </w:r>
-      <w:proofErr w:type="spellEnd"/>
-      <w:r>
-        <w:rPr>
-          <w:rFonts w:hint="eastAsia"/>
-        </w:rPr>
-        <w:t>忽略。</w:t>
-      </w:r>
-    </w:p>
-    <w:p>
-      <w:pPr>
-        <w:pStyle w:val="a3"/>
-        <w:numPr>
-          <w:ilvl w:val="0"/>
-          <w:numId w:val="4"/>
-        </w:numPr>
-        <w:ind w:firstLineChars="0"/>
-      </w:pPr>
-      <w:r>
-        <w:rPr>
-          <w:rFonts w:hint="eastAsia"/>
-        </w:rPr>
-        <w:t>首先关闭该文档，如此“自动存档”文件也就删除了。</w:t>
-      </w:r>
-    </w:p>
-    <w:p>
-      <w:pPr>
-        <w:pStyle w:val="a3"/>
-        <w:numPr>
-          <w:ilvl w:val="0"/>
-          <w:numId w:val="4"/>
-        </w:numPr>
-        <w:ind w:firstLineChars="0"/>
-        <w:rPr>
-          <w:rFonts w:hint="eastAsia"/>
-        </w:rPr>
-      </w:pPr>
-      <w:r>
-        <w:rPr>
-          <w:rFonts w:hint="eastAsia"/>
-        </w:rPr>
-        <w:t>由于我安装的</w:t>
-      </w:r>
-      <w:proofErr w:type="spellStart"/>
-      <w:r>
-        <w:rPr>
-          <w:rFonts w:hint="eastAsia"/>
-        </w:rPr>
-        <w:t>Git</w:t>
-      </w:r>
-      <w:proofErr w:type="spellEnd"/>
-      <w:r>
-        <w:rPr>
-          <w:rFonts w:hint="eastAsia"/>
-        </w:rPr>
-        <w:t>终端不支持中文，所以使用</w:t>
-      </w:r>
-      <w:proofErr w:type="spellStart"/>
-      <w:r>
-        <w:rPr>
-          <w:rFonts w:hint="eastAsia"/>
-        </w:rPr>
-        <w:t>Git</w:t>
-      </w:r>
-      <w:proofErr w:type="spellEnd"/>
-      <w:r>
-        <w:rPr>
-          <w:rFonts w:hint="eastAsia"/>
-        </w:rPr>
-        <w:t xml:space="preserve"> GUI</w:t>
-      </w:r>
-      <w:r>
-        <w:rPr>
-          <w:rFonts w:hint="eastAsia"/>
-        </w:rPr>
-        <w:t>将这个文件删除提交。</w:t>
-      </w:r>
-    </w:p>
-    <w:p>
-      <w:pPr>
-        <w:jc w:val="center"/>
-        <w:rPr>
-          <w:rFonts w:hint="eastAsia"/>
-        </w:rPr>
-      </w:pPr>
-      <w:r>
-        <w:rPr>
-          <w:noProof/>
-        </w:rPr>
-        <w:lastRenderedPageBreak/>
-        <w:drawing>
-          <wp:inline distT="0" distB="0" distL="0" distR="0" wp14:anchorId="0A9EEC7A" wp14:editId="0DE2A930">
-            <wp:extent cx="5486400" cy="3588385"/>
-            <wp:effectExtent l="0" t="0" r="0" b="0"/>
-            <wp:docPr id="4" name="图片 4"/>
-            <wp:cNvGraphicFramePr>
-              <a:graphicFrameLocks xmlns:a="http://schemas.openxmlformats.org/drawingml/2006/main" noChangeAspect="1"/>
-            </wp:cNvGraphicFramePr>
-            <a:graphic xmlns:a="http://schemas.openxmlformats.org/drawingml/2006/main">
-              <a:graphicData uri="http://schemas.openxmlformats.org/drawingml/2006/picture">
-                <pic:pic xmlns:pic="http://schemas.openxmlformats.org/drawingml/2006/picture">
-                  <pic:nvPicPr>
-                    <pic:cNvPr id="0" name=""/>
-                    <pic:cNvPicPr/>
-                  </pic:nvPicPr>
-                  <pic:blipFill>
-                    <a:blip r:embed="rId14"/>
-                    <a:stretch>
-                      <a:fillRect/>
-                    </a:stretch>
-                  </pic:blipFill>
-                  <pic:spPr>
-                    <a:xfrm>
-                      <a:off x="0" y="0"/>
-                      <a:ext cx="5486400" cy="3588385"/>
-                    </a:xfrm>
-                    <a:prstGeom prst="rect">
-                      <a:avLst/>
-                    </a:prstGeom>
-                  </pic:spPr>
-                </pic:pic>
-              </a:graphicData>
-            </a:graphic>
-          </wp:inline>
-        </w:drawing>
-      </w:r>
-    </w:p>
-    <w:p>
-      <w:pPr>
-        <w:pStyle w:val="a5"/>
-        <w:jc w:val="center"/>
-        <w:rPr>
-          <w:rFonts w:hint="eastAsia"/>
-        </w:rPr>
-      </w:pPr>
-      <w:r>
-        <w:rPr>
-          <w:rFonts w:hint="eastAsia"/>
-        </w:rPr>
-        <w:t>图表</w:t>
-      </w:r>
-      <w:r>
-        <w:rPr>
-          <w:rFonts w:hint="eastAsia"/>
-        </w:rPr>
-        <w:t xml:space="preserve"> </w:t>
-      </w:r>
-      <w:r>
-        <w:fldChar w:fldCharType="begin"/>
-      </w:r>
-      <w:r>
-        <w:instrText xml:space="preserve"> </w:instrText>
-      </w:r>
-      <w:r>
-        <w:rPr>
-          <w:rFonts w:hint="eastAsia"/>
-        </w:rPr>
-        <w:instrText xml:space="preserve">SEQ </w:instrText>
-      </w:r>
-      <w:r>
-        <w:rPr>
-          <w:rFonts w:hint="eastAsia"/>
-        </w:rPr>
-        <w:instrText>图表</w:instrText>
-      </w:r>
-      <w:r>
-        <w:rPr>
-          <w:rFonts w:hint="eastAsia"/>
-        </w:rPr>
-        <w:instrText xml:space="preserve"> \* ARABIC</w:instrText>
-      </w:r>
-      <w:r>
-        <w:instrText xml:space="preserve"> </w:instrText>
-      </w:r>
-      <w:r>
-        <w:fldChar w:fldCharType="separate"/>
-      </w:r>
-      <w:r>
-        <w:rPr>
-          <w:noProof/>
-        </w:rPr>
-        <w:t>4</w:t>
-      </w:r>
-      <w:r>
-        <w:fldChar w:fldCharType="end"/>
-      </w:r>
-      <w:r>
-        <w:rPr>
-          <w:rFonts w:hint="eastAsia"/>
-        </w:rPr>
-        <w:t xml:space="preserve"> </w:t>
-      </w:r>
-      <w:r>
-        <w:rPr>
-          <w:rFonts w:hint="eastAsia"/>
-        </w:rPr>
-        <w:t>使用</w:t>
-      </w:r>
-      <w:proofErr w:type="spellStart"/>
-      <w:r>
-        <w:rPr>
-          <w:rFonts w:hint="eastAsia"/>
-        </w:rPr>
-        <w:t>Git</w:t>
-      </w:r>
-      <w:proofErr w:type="spellEnd"/>
-      <w:r>
-        <w:rPr>
-          <w:rFonts w:hint="eastAsia"/>
-        </w:rPr>
-        <w:t xml:space="preserve"> GUI</w:t>
-      </w:r>
-      <w:r>
-        <w:rPr>
-          <w:rFonts w:hint="eastAsia"/>
-        </w:rPr>
-        <w:t>提交</w:t>
-      </w:r>
-    </w:p>
-    <w:p>
-      <w:pPr>
-        <w:pStyle w:val="a3"/>
-        <w:numPr>
-          <w:ilvl w:val="0"/>
-          <w:numId w:val="4"/>
-        </w:numPr>
-        <w:ind w:firstLineChars="0"/>
-      </w:pPr>
-    </w:p>
-    <w:p>
-      <w:pPr>
-        <w:pStyle w:val="a3"/>
-        <w:numPr>
-          <w:ilvl w:val="0"/>
-          <w:numId w:val="4"/>
-        </w:numPr>
-        <w:ind w:firstLineChars="0"/>
-      </w:pPr>
-      <w:r>
-        <w:rPr>
-          <w:rFonts w:hint="eastAsia"/>
-        </w:rPr>
-        <w:t>在</w:t>
-      </w:r>
-      <w:proofErr w:type="spellStart"/>
-      <w:r>
-        <w:rPr>
-          <w:rFonts w:hint="eastAsia"/>
-        </w:rPr>
-        <w:t>Git</w:t>
-      </w:r>
-      <w:proofErr w:type="spellEnd"/>
-      <w:r>
-        <w:rPr>
-          <w:rFonts w:hint="eastAsia"/>
-        </w:rPr>
-        <w:t>终端输入“</w:t>
-      </w:r>
-      <w:r>
-        <w:rPr>
-          <w:rFonts w:hint="eastAsia"/>
-        </w:rPr>
-        <w:t>vi .</w:t>
-      </w:r>
-      <w:proofErr w:type="spellStart"/>
-      <w:r>
-        <w:rPr>
-          <w:rFonts w:hint="eastAsia"/>
-        </w:rPr>
-        <w:t>gitignore</w:t>
-      </w:r>
-      <w:proofErr w:type="spellEnd"/>
-      <w:r>
-        <w:rPr>
-          <w:rFonts w:hint="eastAsia"/>
-        </w:rPr>
-        <w:t>”；创建一个名字为“</w:t>
-      </w:r>
-      <w:r>
-        <w:rPr>
-          <w:rFonts w:hint="eastAsia"/>
-        </w:rPr>
-        <w:t>.</w:t>
-      </w:r>
-      <w:proofErr w:type="spellStart"/>
-      <w:r>
-        <w:rPr>
-          <w:rFonts w:hint="eastAsia"/>
-        </w:rPr>
-        <w:t>gitignore</w:t>
-      </w:r>
-      <w:proofErr w:type="spellEnd"/>
-      <w:r>
-        <w:rPr>
-          <w:rFonts w:hint="eastAsia"/>
-        </w:rPr>
-        <w:t>”的文件并输入如下内容：</w:t>
-      </w:r>
-    </w:p>
-    <w:p>
-      <w:pPr>
-        <w:ind w:left="660" w:firstLine="420"/>
-      </w:pPr>
-      <w:r>
-        <w:rPr>
-          <w:rFonts w:hint="eastAsia"/>
-        </w:rPr>
-        <w:t>#</w:t>
-      </w:r>
-      <w:r>
-        <w:rPr>
-          <w:rFonts w:hint="eastAsia"/>
-        </w:rPr>
-        <w:t>忽略该</w:t>
-      </w:r>
-      <w:r>
-        <w:rPr>
-          <w:rFonts w:hint="eastAsia"/>
-        </w:rPr>
-        <w:t>.</w:t>
-      </w:r>
-      <w:proofErr w:type="spellStart"/>
-      <w:r>
-        <w:rPr>
-          <w:rFonts w:hint="eastAsia"/>
-        </w:rPr>
-        <w:t>gitignore</w:t>
-      </w:r>
-      <w:proofErr w:type="spellEnd"/>
-      <w:r>
-        <w:rPr>
-          <w:rFonts w:hint="eastAsia"/>
-        </w:rPr>
-        <w:t>文件</w:t>
-      </w:r>
-    </w:p>
-    <w:p>
-      <w:pPr>
-        <w:ind w:left="660" w:firstLine="420"/>
-      </w:pPr>
-      <w:r>
-        <w:t>.</w:t>
-      </w:r>
-      <w:proofErr w:type="spellStart"/>
-      <w:r>
-        <w:t>gitignore</w:t>
-      </w:r>
-      <w:proofErr w:type="spellEnd"/>
-    </w:p>
-    <w:p>
-      <w:pPr>
-        <w:ind w:left="660" w:firstLine="420"/>
-      </w:pPr>
-      <w:r>
-        <w:rPr>
-          <w:rFonts w:hint="eastAsia"/>
-        </w:rPr>
-        <w:t>#</w:t>
-      </w:r>
-      <w:r>
-        <w:rPr>
-          <w:rFonts w:hint="eastAsia"/>
-        </w:rPr>
-        <w:t>忽略</w:t>
-      </w:r>
-      <w:proofErr w:type="spellStart"/>
-      <w:r>
-        <w:rPr>
-          <w:rFonts w:hint="eastAsia"/>
-        </w:rPr>
-        <w:t>dev</w:t>
-      </w:r>
-      <w:proofErr w:type="spellEnd"/>
-      <w:r>
-        <w:rPr>
-          <w:rFonts w:hint="eastAsia"/>
-        </w:rPr>
-        <w:t>目录下的</w:t>
-      </w:r>
-      <w:r>
-        <w:t>~$</w:t>
-      </w:r>
-      <w:proofErr w:type="spellStart"/>
-      <w:r>
-        <w:rPr>
-          <w:rFonts w:hint="eastAsia"/>
-        </w:rPr>
-        <w:t>Git</w:t>
-      </w:r>
-      <w:proofErr w:type="spellEnd"/>
-      <w:r>
-        <w:rPr>
-          <w:rFonts w:hint="eastAsia"/>
-        </w:rPr>
-        <w:t>备忘录</w:t>
-      </w:r>
-      <w:r>
-        <w:t>.</w:t>
-      </w:r>
-      <w:proofErr w:type="spellStart"/>
-      <w:r>
-        <w:t>docx</w:t>
-      </w:r>
-      <w:bookmarkStart w:id="0" w:name="_GoBack"/>
-      <w:bookmarkEnd w:id="0"/>
-      <w:proofErr w:type="spellEnd"/>
-      <w:r>
-        <w:rPr>
-          <w:rFonts w:hint="eastAsia"/>
-        </w:rPr>
-        <w:t>文件</w:t>
-      </w:r>
-    </w:p>
-    <w:p>
-      <w:pPr>
-        <w:pStyle w:val="a3"/>
-        <w:ind w:left="1080" w:firstLineChars="0" w:firstLine="0"/>
-      </w:pPr>
-      <w:proofErr w:type="spellStart"/>
-      <w:r>
-        <w:t>dev</w:t>
-      </w:r>
-      <w:proofErr w:type="spellEnd"/>
-      <w:r>
-        <w:t>/~$</w:t>
-      </w:r>
-      <w:proofErr w:type="spellStart"/>
-      <w:r>
-        <w:rPr>
-          <w:rFonts w:hint="eastAsia"/>
-        </w:rPr>
-        <w:t>Git</w:t>
-      </w:r>
-      <w:proofErr w:type="spellEnd"/>
-      <w:r>
-        <w:rPr>
-          <w:rFonts w:hint="eastAsia"/>
-        </w:rPr>
-        <w:t>备忘录</w:t>
-      </w:r>
-      <w:r>
-        <w:t>.</w:t>
-      </w:r>
-      <w:proofErr w:type="spellStart"/>
-      <w:proofErr w:type="gramStart"/>
-      <w:r>
-        <w:t>docx</w:t>
-      </w:r>
-      <w:proofErr w:type="spellEnd"/>
-      <w:proofErr w:type="gramEnd"/>
-    </w:p>
-    <w:p>
-      <w:pPr>
-        <w:pStyle w:val="a3"/>
-        <w:numPr>
-          <w:ilvl w:val="0"/>
-          <w:numId w:val="4"/>
-        </w:numPr>
-        <w:ind w:firstLineChars="0"/>
-      </w:pPr>
-    </w:p>
-    <w:p>
-      <w:pPr>
-        <w:jc w:val="center"/>
-      </w:pPr>
-    </w:p>
-    <w:p>
-      <w:pPr>
-        <w:pStyle w:val="a5"/>
-        <w:jc w:val="center"/>
-      </w:pPr>
-    </w:p>
-    <w:p/>
-    <w:p>
-      <w:pPr>
-        <w:pStyle w:val="a3"/>
-        <w:numPr>
-          <w:ilvl w:val="0"/>
-          <w:numId w:val="1"/>
-        </w:numPr>
-        <w:ind w:firstLineChars="0"/>
-      </w:pPr>
     </w:p>
     <w:sectPr>
-      <w:headerReference w:type="default" r:id="rId15"/>
+      <w:headerReference w:type="default" r:id="rId12"/>
       <w:pgSz w:w="11906" w:h="16838"/>
       <w:pgMar w:top="1440" w:right="1080" w:bottom="1440" w:left="1080" w:header="851" w:footer="992" w:gutter="0"/>
       <w:cols w:space="425"/>
@@ -2993,7 +2296,7 @@
 </file>
 
 <file path=customXml/itemProps1.xml><?xml version="1.0" encoding="utf-8"?>
-<ds:datastoreItem xmlns:ds="http://schemas.openxmlformats.org/officeDocument/2006/customXml" ds:itemID="{5E6E7B3A-7FEF-4E76-BDAE-8C4156DC8317}">
+<ds:datastoreItem xmlns:ds="http://schemas.openxmlformats.org/officeDocument/2006/customXml" ds:itemID="{AACD2421-C28E-485D-9992-30268BB6EEDA}">
   <ds:schemaRefs>
     <ds:schemaRef ds:uri="http://schemas.openxmlformats.org/officeDocument/2006/bibliography"/>
   </ds:schemaRefs>
